--- a/second course/Software Technology/Lab4/ST4Report.docx
+++ b/second course/Software Technology/Lab4/ST4Report.docx
@@ -7,7 +7,6 @@
         <w:jc w:val="center"/>
         <w:rPr>
           <w:rStyle w:val="markedcontent"/>
-          <w:rFonts w:ascii="Times New Roman" w:hAnsi="Times New Roman" w:cs="Times New Roman"/>
           <w:b/>
           <w:bCs/>
           <w:sz w:val="28"/>
@@ -17,7 +16,6 @@
       <w:r>
         <w:rPr>
           <w:rStyle w:val="markedcontent"/>
-          <w:rFonts w:ascii="Times New Roman" w:hAnsi="Times New Roman" w:cs="Times New Roman"/>
           <w:b/>
           <w:bCs/>
           <w:sz w:val="28"/>
@@ -27,7 +25,6 @@
       </w:r>
       <w:r>
         <w:rPr>
-          <w:rFonts w:ascii="Times New Roman" w:hAnsi="Times New Roman" w:cs="Times New Roman"/>
           <w:b/>
           <w:bCs/>
           <w:sz w:val="28"/>
@@ -38,7 +35,6 @@
       <w:r>
         <w:rPr>
           <w:rStyle w:val="markedcontent"/>
-          <w:rFonts w:ascii="Times New Roman" w:hAnsi="Times New Roman" w:cs="Times New Roman"/>
           <w:b/>
           <w:bCs/>
           <w:sz w:val="28"/>
@@ -52,7 +48,6 @@
         <w:jc w:val="center"/>
         <w:rPr>
           <w:rStyle w:val="markedcontent"/>
-          <w:rFonts w:ascii="Times New Roman" w:hAnsi="Times New Roman" w:cs="Times New Roman"/>
           <w:b/>
           <w:bCs/>
           <w:sz w:val="28"/>
@@ -65,15 +60,13 @@
         <w:jc w:val="center"/>
         <w:rPr>
           <w:rStyle w:val="markedcontent"/>
-          <w:rFonts w:ascii="Times New Roman" w:hAnsi="Times New Roman" w:cs="Times New Roman"/>
-          <w:sz w:val="28"/>
-          <w:szCs w:val="28"/>
-        </w:rPr>
-      </w:pPr>
-      <w:r>
-        <w:rPr>
-          <w:rStyle w:val="markedcontent"/>
-          <w:rFonts w:ascii="Times New Roman" w:hAnsi="Times New Roman" w:cs="Times New Roman"/>
+          <w:sz w:val="28"/>
+          <w:szCs w:val="28"/>
+        </w:rPr>
+      </w:pPr>
+      <w:r>
+        <w:rPr>
+          <w:rStyle w:val="markedcontent"/>
           <w:sz w:val="28"/>
           <w:szCs w:val="28"/>
         </w:rPr>
@@ -85,14 +78,12 @@
         <w:jc w:val="center"/>
         <w:rPr>
           <w:rStyle w:val="markedcontent"/>
-          <w:rFonts w:ascii="Times New Roman" w:hAnsi="Times New Roman" w:cs="Times New Roman"/>
-          <w:sz w:val="28"/>
-          <w:szCs w:val="28"/>
-        </w:rPr>
-      </w:pPr>
-      <w:r>
-        <w:rPr>
-          <w:rFonts w:ascii="Times New Roman" w:hAnsi="Times New Roman" w:cs="Times New Roman"/>
+          <w:sz w:val="28"/>
+          <w:szCs w:val="28"/>
+        </w:rPr>
+      </w:pPr>
+      <w:r>
+        <w:rPr>
           <w:sz w:val="28"/>
           <w:szCs w:val="28"/>
         </w:rPr>
@@ -101,7 +92,6 @@
       <w:r>
         <w:rPr>
           <w:rStyle w:val="markedcontent"/>
-          <w:rFonts w:ascii="Times New Roman" w:hAnsi="Times New Roman" w:cs="Times New Roman"/>
           <w:sz w:val="28"/>
           <w:szCs w:val="28"/>
         </w:rPr>
@@ -113,7 +103,6 @@
         <w:jc w:val="center"/>
         <w:rPr>
           <w:rStyle w:val="markedcontent"/>
-          <w:rFonts w:ascii="Times New Roman" w:hAnsi="Times New Roman" w:cs="Times New Roman"/>
           <w:sz w:val="28"/>
           <w:szCs w:val="28"/>
         </w:rPr>
@@ -124,7 +113,6 @@
         <w:jc w:val="center"/>
         <w:rPr>
           <w:rStyle w:val="markedcontent"/>
-          <w:rFonts w:ascii="Times New Roman" w:hAnsi="Times New Roman" w:cs="Times New Roman"/>
           <w:sz w:val="28"/>
           <w:szCs w:val="28"/>
         </w:rPr>
@@ -135,7 +123,6 @@
         <w:jc w:val="center"/>
         <w:rPr>
           <w:rStyle w:val="markedcontent"/>
-          <w:rFonts w:ascii="Times New Roman" w:hAnsi="Times New Roman" w:cs="Times New Roman"/>
           <w:sz w:val="28"/>
           <w:szCs w:val="28"/>
         </w:rPr>
@@ -146,7 +133,6 @@
         <w:jc w:val="center"/>
         <w:rPr>
           <w:rStyle w:val="markedcontent"/>
-          <w:rFonts w:ascii="Times New Roman" w:hAnsi="Times New Roman" w:cs="Times New Roman"/>
           <w:sz w:val="28"/>
           <w:szCs w:val="28"/>
         </w:rPr>
@@ -157,7 +143,6 @@
         <w:jc w:val="center"/>
         <w:rPr>
           <w:rStyle w:val="markedcontent"/>
-          <w:rFonts w:ascii="Times New Roman" w:hAnsi="Times New Roman" w:cs="Times New Roman"/>
           <w:sz w:val="28"/>
           <w:szCs w:val="28"/>
         </w:rPr>
@@ -168,7 +153,6 @@
         <w:jc w:val="center"/>
         <w:rPr>
           <w:rStyle w:val="markedcontent"/>
-          <w:rFonts w:ascii="Times New Roman" w:hAnsi="Times New Roman" w:cs="Times New Roman"/>
           <w:sz w:val="28"/>
           <w:szCs w:val="28"/>
         </w:rPr>
@@ -179,7 +163,6 @@
         <w:jc w:val="center"/>
         <w:rPr>
           <w:rStyle w:val="markedcontent"/>
-          <w:rFonts w:ascii="Times New Roman" w:hAnsi="Times New Roman" w:cs="Times New Roman"/>
           <w:sz w:val="28"/>
           <w:szCs w:val="28"/>
         </w:rPr>
@@ -190,7 +173,6 @@
         <w:jc w:val="center"/>
         <w:rPr>
           <w:rStyle w:val="markedcontent"/>
-          <w:rFonts w:ascii="Times New Roman" w:hAnsi="Times New Roman" w:cs="Times New Roman"/>
           <w:sz w:val="28"/>
           <w:szCs w:val="28"/>
         </w:rPr>
@@ -201,7 +183,6 @@
         <w:jc w:val="center"/>
         <w:rPr>
           <w:rStyle w:val="markedcontent"/>
-          <w:rFonts w:ascii="Times New Roman" w:hAnsi="Times New Roman" w:cs="Times New Roman"/>
           <w:sz w:val="28"/>
           <w:szCs w:val="28"/>
         </w:rPr>
@@ -212,7 +193,6 @@
         <w:jc w:val="center"/>
         <w:rPr>
           <w:rStyle w:val="markedcontent"/>
-          <w:rFonts w:ascii="Times New Roman" w:hAnsi="Times New Roman" w:cs="Times New Roman"/>
           <w:sz w:val="28"/>
           <w:szCs w:val="28"/>
           <w:lang w:val="ru-RU"/>
@@ -221,7 +201,6 @@
       <w:r>
         <w:rPr>
           <w:rStyle w:val="markedcontent"/>
-          <w:rFonts w:ascii="Times New Roman" w:hAnsi="Times New Roman" w:cs="Times New Roman"/>
           <w:sz w:val="28"/>
           <w:szCs w:val="28"/>
           <w:lang w:val="ru-RU"/>
@@ -234,14 +213,12 @@
         <w:jc w:val="center"/>
         <w:rPr>
           <w:rStyle w:val="markedcontent"/>
-          <w:rFonts w:ascii="Times New Roman" w:hAnsi="Times New Roman" w:cs="Times New Roman"/>
-          <w:sz w:val="28"/>
-          <w:szCs w:val="28"/>
-        </w:rPr>
-      </w:pPr>
-      <w:r>
-        <w:rPr>
-          <w:rFonts w:ascii="Times New Roman" w:hAnsi="Times New Roman" w:cs="Times New Roman"/>
+          <w:sz w:val="28"/>
+          <w:szCs w:val="28"/>
+        </w:rPr>
+      </w:pPr>
+      <w:r>
+        <w:rPr>
           <w:sz w:val="28"/>
           <w:szCs w:val="28"/>
         </w:rPr>
@@ -250,7 +227,6 @@
       <w:r>
         <w:rPr>
           <w:rStyle w:val="markedcontent"/>
-          <w:rFonts w:ascii="Times New Roman" w:hAnsi="Times New Roman" w:cs="Times New Roman"/>
           <w:sz w:val="28"/>
           <w:szCs w:val="28"/>
         </w:rPr>
@@ -259,7 +235,6 @@
       <w:r>
         <w:rPr>
           <w:rStyle w:val="markedcontent"/>
-          <w:rFonts w:ascii="Times New Roman" w:hAnsi="Times New Roman" w:cs="Times New Roman"/>
           <w:sz w:val="28"/>
           <w:szCs w:val="28"/>
           <w:lang w:val="ru-RU"/>
@@ -269,7 +244,6 @@
       <w:r>
         <w:rPr>
           <w:rStyle w:val="markedcontent"/>
-          <w:rFonts w:ascii="Times New Roman" w:hAnsi="Times New Roman" w:cs="Times New Roman"/>
           <w:sz w:val="28"/>
           <w:szCs w:val="28"/>
         </w:rPr>
@@ -277,7 +251,6 @@
       </w:r>
       <w:r>
         <w:rPr>
-          <w:rFonts w:ascii="Times New Roman" w:hAnsi="Times New Roman" w:cs="Times New Roman"/>
           <w:sz w:val="28"/>
           <w:szCs w:val="28"/>
         </w:rPr>
@@ -286,7 +259,6 @@
       <w:r>
         <w:rPr>
           <w:rStyle w:val="markedcontent"/>
-          <w:rFonts w:ascii="Times New Roman" w:hAnsi="Times New Roman" w:cs="Times New Roman"/>
           <w:sz w:val="28"/>
           <w:szCs w:val="28"/>
         </w:rPr>
@@ -294,7 +266,6 @@
       </w:r>
       <w:r>
         <w:rPr>
-          <w:rFonts w:ascii="Times New Roman" w:hAnsi="Times New Roman" w:cs="Times New Roman"/>
           <w:sz w:val="28"/>
           <w:szCs w:val="28"/>
         </w:rPr>
@@ -306,7 +277,6 @@
         <w:jc w:val="center"/>
         <w:rPr>
           <w:rStyle w:val="markedcontent"/>
-          <w:rFonts w:ascii="Times New Roman" w:hAnsi="Times New Roman" w:cs="Times New Roman"/>
           <w:sz w:val="28"/>
           <w:szCs w:val="28"/>
         </w:rPr>
@@ -317,7 +287,6 @@
         <w:jc w:val="center"/>
         <w:rPr>
           <w:rStyle w:val="markedcontent"/>
-          <w:rFonts w:ascii="Times New Roman" w:hAnsi="Times New Roman" w:cs="Times New Roman"/>
           <w:sz w:val="28"/>
           <w:szCs w:val="28"/>
         </w:rPr>
@@ -328,7 +297,6 @@
         <w:jc w:val="center"/>
         <w:rPr>
           <w:rStyle w:val="markedcontent"/>
-          <w:rFonts w:ascii="Times New Roman" w:hAnsi="Times New Roman" w:cs="Times New Roman"/>
           <w:sz w:val="28"/>
           <w:szCs w:val="28"/>
         </w:rPr>
@@ -339,7 +307,6 @@
         <w:jc w:val="center"/>
         <w:rPr>
           <w:rStyle w:val="markedcontent"/>
-          <w:rFonts w:ascii="Times New Roman" w:hAnsi="Times New Roman" w:cs="Times New Roman"/>
           <w:sz w:val="28"/>
           <w:szCs w:val="28"/>
         </w:rPr>
@@ -350,7 +317,6 @@
         <w:jc w:val="center"/>
         <w:rPr>
           <w:rStyle w:val="markedcontent"/>
-          <w:rFonts w:ascii="Times New Roman" w:hAnsi="Times New Roman" w:cs="Times New Roman"/>
           <w:sz w:val="28"/>
           <w:szCs w:val="28"/>
         </w:rPr>
@@ -361,7 +327,6 @@
         <w:jc w:val="center"/>
         <w:rPr>
           <w:rStyle w:val="markedcontent"/>
-          <w:rFonts w:ascii="Times New Roman" w:hAnsi="Times New Roman" w:cs="Times New Roman"/>
           <w:sz w:val="28"/>
           <w:szCs w:val="28"/>
         </w:rPr>
@@ -372,7 +337,6 @@
         <w:jc w:val="center"/>
         <w:rPr>
           <w:rStyle w:val="markedcontent"/>
-          <w:rFonts w:ascii="Times New Roman" w:hAnsi="Times New Roman" w:cs="Times New Roman"/>
           <w:sz w:val="28"/>
           <w:szCs w:val="28"/>
         </w:rPr>
@@ -383,7 +347,6 @@
         <w:jc w:val="center"/>
         <w:rPr>
           <w:rStyle w:val="markedcontent"/>
-          <w:rFonts w:ascii="Times New Roman" w:hAnsi="Times New Roman" w:cs="Times New Roman"/>
           <w:sz w:val="28"/>
           <w:szCs w:val="28"/>
         </w:rPr>
@@ -394,7 +357,6 @@
         <w:jc w:val="center"/>
         <w:rPr>
           <w:rStyle w:val="markedcontent"/>
-          <w:rFonts w:ascii="Times New Roman" w:hAnsi="Times New Roman" w:cs="Times New Roman"/>
           <w:sz w:val="28"/>
           <w:szCs w:val="28"/>
         </w:rPr>
@@ -405,7 +367,6 @@
         <w:jc w:val="center"/>
         <w:rPr>
           <w:rStyle w:val="markedcontent"/>
-          <w:rFonts w:ascii="Times New Roman" w:hAnsi="Times New Roman" w:cs="Times New Roman"/>
           <w:sz w:val="28"/>
           <w:szCs w:val="28"/>
         </w:rPr>
@@ -416,7 +377,6 @@
         <w:jc w:val="center"/>
         <w:rPr>
           <w:rStyle w:val="markedcontent"/>
-          <w:rFonts w:ascii="Times New Roman" w:hAnsi="Times New Roman" w:cs="Times New Roman"/>
           <w:sz w:val="28"/>
           <w:szCs w:val="28"/>
         </w:rPr>
@@ -427,15 +387,13 @@
         <w:jc w:val="right"/>
         <w:rPr>
           <w:rStyle w:val="markedcontent"/>
-          <w:rFonts w:ascii="Times New Roman" w:hAnsi="Times New Roman" w:cs="Times New Roman"/>
-          <w:sz w:val="28"/>
-          <w:szCs w:val="28"/>
-        </w:rPr>
-      </w:pPr>
-      <w:r>
-        <w:rPr>
-          <w:rStyle w:val="markedcontent"/>
-          <w:rFonts w:ascii="Times New Roman" w:hAnsi="Times New Roman" w:cs="Times New Roman"/>
+          <w:sz w:val="28"/>
+          <w:szCs w:val="28"/>
+        </w:rPr>
+      </w:pPr>
+      <w:r>
+        <w:rPr>
+          <w:rStyle w:val="markedcontent"/>
           <w:sz w:val="28"/>
           <w:szCs w:val="28"/>
         </w:rPr>
@@ -443,7 +401,6 @@
       </w:r>
       <w:r>
         <w:rPr>
-          <w:rFonts w:ascii="Times New Roman" w:hAnsi="Times New Roman" w:cs="Times New Roman"/>
           <w:sz w:val="28"/>
           <w:szCs w:val="28"/>
         </w:rPr>
@@ -452,7 +409,6 @@
       <w:r>
         <w:rPr>
           <w:rStyle w:val="markedcontent"/>
-          <w:rFonts w:ascii="Times New Roman" w:hAnsi="Times New Roman" w:cs="Times New Roman"/>
           <w:sz w:val="28"/>
           <w:szCs w:val="28"/>
           <w:lang w:val="ru-RU"/>
@@ -553,7 +509,6 @@
       <w:pPr>
         <w:jc w:val="center"/>
         <w:rPr>
-          <w:rFonts w:ascii="Times New Roman" w:hAnsi="Times New Roman" w:cs="Times New Roman"/>
           <w:b/>
           <w:bCs/>
           <w:sz w:val="36"/>
@@ -564,7 +519,6 @@
       <w:r>
         <w:rPr>
           <w:rStyle w:val="markedcontent"/>
-          <w:rFonts w:ascii="Times New Roman" w:hAnsi="Times New Roman" w:cs="Times New Roman"/>
           <w:b/>
           <w:bCs/>
           <w:sz w:val="28"/>
@@ -817,17 +771,26 @@
           <w:rFonts w:ascii="Arial" w:hAnsi="Arial" w:cs="Arial"/>
         </w:rPr>
       </w:pPr>
-      <w:r>
-        <w:rPr>
-          <w:rStyle w:val="markedcontent"/>
+    </w:p>
+    <w:p>
+      <w:pPr>
+        <w:jc w:val="center"/>
+        <w:rPr>
+          <w:rStyle w:val="markedcontent"/>
+          <w:rFonts w:ascii="Arial" w:hAnsi="Arial" w:cs="Arial"/>
+          <w:lang w:val="ru-RU"/>
+        </w:rPr>
+      </w:pPr>
+      <w:r>
+        <w:rPr>
           <w:rFonts w:ascii="Arial" w:hAnsi="Arial" w:cs="Arial"/>
           <w:noProof/>
         </w:rPr>
         <w:drawing>
-          <wp:inline distT="0" distB="0" distL="0" distR="0" wp14:anchorId="4AE88FFE" wp14:editId="56E8DCE3">
-            <wp:extent cx="5668913" cy="3672591"/>
+          <wp:inline distT="0" distB="0" distL="0" distR="0">
+            <wp:extent cx="5731510" cy="4170680"/>
             <wp:effectExtent l="0" t="0" r="0" b="0"/>
-            <wp:docPr id="1" name="Picture 1"/>
+            <wp:docPr id="3" name="Picture 3"/>
             <wp:cNvGraphicFramePr>
               <a:graphicFrameLocks xmlns:a="http://schemas.openxmlformats.org/drawingml/2006/main" noChangeAspect="1"/>
             </wp:cNvGraphicFramePr>
@@ -835,11 +798,17 @@
               <a:graphicData uri="http://schemas.openxmlformats.org/drawingml/2006/picture">
                 <pic:pic xmlns:pic="http://schemas.openxmlformats.org/drawingml/2006/picture">
                   <pic:nvPicPr>
-                    <pic:cNvPr id="1" name=""/>
+                    <pic:cNvPr id="3" name="Picture 3"/>
                     <pic:cNvPicPr/>
                   </pic:nvPicPr>
                   <pic:blipFill>
-                    <a:blip r:embed="rId5"/>
+                    <a:blip r:embed="rId5">
+                      <a:extLst>
+                        <a:ext uri="{28A0092B-C50C-407E-A947-70E740481C1C}">
+                          <a14:useLocalDpi xmlns:a14="http://schemas.microsoft.com/office/drawing/2010/main" val="0"/>
+                        </a:ext>
+                      </a:extLst>
+                    </a:blip>
                     <a:stretch>
                       <a:fillRect/>
                     </a:stretch>
@@ -847,7 +816,7 @@
                   <pic:spPr>
                     <a:xfrm>
                       <a:off x="0" y="0"/>
-                      <a:ext cx="5786212" cy="3748583"/>
+                      <a:ext cx="5731510" cy="4170680"/>
                     </a:xfrm>
                     <a:prstGeom prst="rect">
                       <a:avLst/>
@@ -868,15 +837,6 @@
           <w:rFonts w:ascii="Arial" w:hAnsi="Arial" w:cs="Arial"/>
         </w:rPr>
       </w:pPr>
-    </w:p>
-    <w:p>
-      <w:pPr>
-        <w:jc w:val="center"/>
-        <w:rPr>
-          <w:rStyle w:val="markedcontent"/>
-          <w:rFonts w:ascii="Arial" w:hAnsi="Arial" w:cs="Arial"/>
-        </w:rPr>
-      </w:pPr>
       <w:r>
         <w:rPr>
           <w:rStyle w:val="markedcontent"/>
@@ -974,7 +934,6 @@
           <w:szCs w:val="28"/>
           <w:lang w:val="ru-RU"/>
         </w:rPr>
-        <w:lastRenderedPageBreak/>
         <w:t xml:space="preserve">Глоссарий </w:t>
       </w:r>
     </w:p>
@@ -2252,6 +2211,34 @@
     </w:p>
     <w:p>
       <w:pPr>
+        <w:rPr>
+          <w:lang w:val="ru-RU"/>
+        </w:rPr>
+      </w:pPr>
+    </w:p>
+    <w:p>
+      <w:pPr>
+        <w:rPr>
+          <w:lang w:val="ru-RU"/>
+        </w:rPr>
+      </w:pPr>
+    </w:p>
+    <w:p>
+      <w:pPr>
+        <w:rPr>
+          <w:lang w:val="ru-RU"/>
+        </w:rPr>
+      </w:pPr>
+    </w:p>
+    <w:p>
+      <w:pPr>
+        <w:rPr>
+          <w:lang w:val="ru-RU"/>
+        </w:rPr>
+      </w:pPr>
+    </w:p>
+    <w:p>
+      <w:pPr>
         <w:ind w:left="360" w:right="57"/>
         <w:rPr>
           <w:b/>
@@ -2268,7 +2255,6 @@
           <w:sz w:val="32"/>
           <w:szCs w:val="32"/>
         </w:rPr>
-        <w:lastRenderedPageBreak/>
         <w:t>Диаграмм</w:t>
       </w:r>
       <w:r>
@@ -2570,7 +2556,6 @@
     <w:p>
       <w:pPr>
         <w:rPr>
-          <w:rFonts w:ascii="Times New Roman" w:hAnsi="Times New Roman" w:cs="Times New Roman"/>
           <w:b/>
           <w:bCs/>
           <w:sz w:val="36"/>
@@ -2581,7 +2566,6 @@
     <w:p>
       <w:pPr>
         <w:rPr>
-          <w:rFonts w:ascii="Times New Roman" w:hAnsi="Times New Roman" w:cs="Times New Roman"/>
           <w:b/>
           <w:bCs/>
           <w:sz w:val="36"/>
@@ -2592,7 +2576,6 @@
     <w:p>
       <w:pPr>
         <w:rPr>
-          <w:rFonts w:ascii="Times New Roman" w:hAnsi="Times New Roman" w:cs="Times New Roman"/>
           <w:b/>
           <w:bCs/>
           <w:sz w:val="36"/>
@@ -2603,7 +2586,6 @@
     <w:p>
       <w:pPr>
         <w:rPr>
-          <w:rFonts w:ascii="Times New Roman" w:hAnsi="Times New Roman" w:cs="Times New Roman"/>
           <w:b/>
           <w:bCs/>
           <w:sz w:val="36"/>
@@ -2614,7 +2596,6 @@
     <w:p>
       <w:pPr>
         <w:rPr>
-          <w:rFonts w:ascii="Times New Roman" w:hAnsi="Times New Roman" w:cs="Times New Roman"/>
           <w:b/>
           <w:bCs/>
           <w:sz w:val="36"/>
@@ -2625,7 +2606,6 @@
     <w:p>
       <w:pPr>
         <w:rPr>
-          <w:rFonts w:ascii="Times New Roman" w:hAnsi="Times New Roman" w:cs="Times New Roman"/>
           <w:b/>
           <w:bCs/>
           <w:sz w:val="36"/>
@@ -2636,7 +2616,6 @@
     <w:p>
       <w:pPr>
         <w:rPr>
-          <w:rFonts w:ascii="Times New Roman" w:hAnsi="Times New Roman" w:cs="Times New Roman"/>
           <w:b/>
           <w:bCs/>
           <w:sz w:val="36"/>
@@ -2647,7 +2626,26 @@
     <w:p>
       <w:pPr>
         <w:rPr>
-          <w:rFonts w:ascii="Times New Roman" w:hAnsi="Times New Roman" w:cs="Times New Roman"/>
+          <w:b/>
+          <w:bCs/>
+          <w:sz w:val="36"/>
+          <w:szCs w:val="36"/>
+        </w:rPr>
+      </w:pPr>
+    </w:p>
+    <w:p>
+      <w:pPr>
+        <w:rPr>
+          <w:b/>
+          <w:bCs/>
+          <w:sz w:val="36"/>
+          <w:szCs w:val="36"/>
+        </w:rPr>
+      </w:pPr>
+    </w:p>
+    <w:p>
+      <w:pPr>
+        <w:rPr>
           <w:b/>
           <w:bCs/>
           <w:sz w:val="36"/>
@@ -2916,7 +2914,6 @@
     <w:p>
       <w:pPr>
         <w:rPr>
-          <w:rFonts w:ascii="Times New Roman" w:hAnsi="Times New Roman" w:cs="Times New Roman"/>
           <w:b/>
           <w:bCs/>
           <w:sz w:val="36"/>
@@ -2927,7 +2924,6 @@
     <w:p>
       <w:pPr>
         <w:rPr>
-          <w:rFonts w:ascii="Times New Roman" w:hAnsi="Times New Roman" w:cs="Times New Roman"/>
           <w:b/>
           <w:bCs/>
           <w:sz w:val="36"/>
@@ -2938,7 +2934,6 @@
     <w:p>
       <w:pPr>
         <w:rPr>
-          <w:rFonts w:ascii="Times New Roman" w:hAnsi="Times New Roman" w:cs="Times New Roman"/>
           <w:b/>
           <w:bCs/>
           <w:sz w:val="36"/>
@@ -2969,7 +2964,6 @@
           <w:bCs/>
           <w:sz w:val="28"/>
           <w:szCs w:val="28"/>
-          <w:lang w:val="ru-RU"/>
         </w:rPr>
       </w:pPr>
       <w:r>
@@ -2979,25 +2973,1260 @@
           <w:sz w:val="28"/>
           <w:szCs w:val="28"/>
         </w:rPr>
+        <w:t>Диаграммы классов.</w:t>
+      </w:r>
+    </w:p>
+    <w:p>
+      <w:pPr>
+        <w:pStyle w:val="NormalWeb"/>
+      </w:pPr>
+      <w:r>
+        <w:t>Классы в данной предметной области могут быть представлены следующим образом:</w:t>
+      </w:r>
+    </w:p>
+    <w:p>
+      <w:pPr>
+        <w:numPr>
+          <w:ilvl w:val="0"/>
+          <w:numId w:val="2"/>
+        </w:numPr>
+        <w:spacing w:before="100" w:beforeAutospacing="1" w:after="100" w:afterAutospacing="1"/>
+        <w:rPr>
+          <w:sz w:val="28"/>
+          <w:szCs w:val="28"/>
+          <w:u w:val="single"/>
+        </w:rPr>
+      </w:pPr>
+      <w:r>
+        <w:rPr>
+          <w:sz w:val="28"/>
+          <w:szCs w:val="28"/>
+          <w:u w:val="single"/>
+        </w:rPr>
+        <w:t xml:space="preserve">Класс Пользователь </w:t>
+      </w:r>
+      <w:r>
+        <w:rPr>
+          <w:sz w:val="28"/>
+          <w:szCs w:val="28"/>
+          <w:u w:val="single"/>
+          <w:lang w:val="ru-RU"/>
+        </w:rPr>
+        <w:t>(</w:t>
+      </w:r>
+      <w:r>
+        <w:rPr>
+          <w:sz w:val="28"/>
+          <w:szCs w:val="28"/>
+          <w:u w:val="single"/>
+        </w:rPr>
+        <w:t>Class User</w:t>
+      </w:r>
+      <w:r>
+        <w:rPr>
+          <w:sz w:val="28"/>
+          <w:szCs w:val="28"/>
+          <w:u w:val="single"/>
+          <w:lang w:val="ru-RU"/>
+        </w:rPr>
+        <w:t>)</w:t>
+      </w:r>
+      <w:r>
+        <w:rPr>
+          <w:sz w:val="28"/>
+          <w:szCs w:val="28"/>
+          <w:u w:val="single"/>
+        </w:rPr>
+        <w:t>:</w:t>
+      </w:r>
+    </w:p>
+    <w:p>
+      <w:pPr>
+        <w:numPr>
+          <w:ilvl w:val="0"/>
+          <w:numId w:val="3"/>
+        </w:numPr>
+        <w:spacing w:before="100" w:beforeAutospacing="1" w:after="100" w:afterAutospacing="1"/>
+      </w:pPr>
+      <w:r>
+        <w:t>Имя (string)</w:t>
+      </w:r>
+    </w:p>
+    <w:p>
+      <w:pPr>
+        <w:numPr>
+          <w:ilvl w:val="0"/>
+          <w:numId w:val="3"/>
+        </w:numPr>
+        <w:spacing w:before="100" w:beforeAutospacing="1" w:after="100" w:afterAutospacing="1"/>
+      </w:pPr>
+      <w:r>
+        <w:t>Фамилия (string)</w:t>
+      </w:r>
+    </w:p>
+    <w:p>
+      <w:pPr>
+        <w:numPr>
+          <w:ilvl w:val="0"/>
+          <w:numId w:val="3"/>
+        </w:numPr>
+        <w:spacing w:before="100" w:beforeAutospacing="1" w:after="100" w:afterAutospacing="1"/>
+      </w:pPr>
+      <w:r>
+        <w:t>Телефон (string)</w:t>
+      </w:r>
+    </w:p>
+    <w:p>
+      <w:pPr>
+        <w:numPr>
+          <w:ilvl w:val="0"/>
+          <w:numId w:val="3"/>
+        </w:numPr>
+        <w:spacing w:before="100" w:beforeAutospacing="1" w:after="100" w:afterAutospacing="1"/>
+      </w:pPr>
+      <w:r>
+        <w:t>Email (string)</w:t>
+      </w:r>
+    </w:p>
+    <w:p>
+      <w:pPr>
+        <w:numPr>
+          <w:ilvl w:val="0"/>
+          <w:numId w:val="3"/>
+        </w:numPr>
+        <w:spacing w:before="100" w:beforeAutospacing="1" w:after="100" w:afterAutospacing="1"/>
+      </w:pPr>
+      <w:r>
+        <w:t>Логин (string)</w:t>
+      </w:r>
+    </w:p>
+    <w:p>
+      <w:pPr>
+        <w:numPr>
+          <w:ilvl w:val="0"/>
+          <w:numId w:val="3"/>
+        </w:numPr>
+        <w:spacing w:before="100" w:beforeAutospacing="1" w:after="100" w:afterAutospacing="1"/>
+      </w:pPr>
+      <w:r>
+        <w:t>Пароль (string)</w:t>
+      </w:r>
+    </w:p>
+    <w:p>
+      <w:pPr>
+        <w:numPr>
+          <w:ilvl w:val="0"/>
+          <w:numId w:val="3"/>
+        </w:numPr>
+        <w:spacing w:before="100" w:beforeAutospacing="1" w:after="100" w:afterAutospacing="1"/>
+      </w:pPr>
+      <w:r>
+        <w:t>Список контактов (Contact[])</w:t>
+      </w:r>
+    </w:p>
+    <w:p>
+      <w:pPr>
+        <w:numPr>
+          <w:ilvl w:val="0"/>
+          <w:numId w:val="4"/>
+        </w:numPr>
+        <w:spacing w:before="100" w:beforeAutospacing="1" w:after="100" w:afterAutospacing="1"/>
+        <w:rPr>
+          <w:sz w:val="28"/>
+          <w:szCs w:val="28"/>
+          <w:u w:val="single"/>
+        </w:rPr>
+      </w:pPr>
+      <w:r>
+        <w:rPr>
+          <w:sz w:val="28"/>
+          <w:szCs w:val="28"/>
+          <w:u w:val="single"/>
+        </w:rPr>
+        <w:t>Класс</w:t>
+      </w:r>
+      <w:r>
+        <w:rPr>
+          <w:sz w:val="28"/>
+          <w:szCs w:val="28"/>
+          <w:u w:val="single"/>
+          <w:lang w:val="ru-RU"/>
+        </w:rPr>
+        <w:t xml:space="preserve"> Контакт</w:t>
+      </w:r>
+      <w:r>
+        <w:rPr>
+          <w:sz w:val="28"/>
+          <w:szCs w:val="28"/>
+          <w:u w:val="single"/>
+        </w:rPr>
+        <w:t xml:space="preserve"> </w:t>
+      </w:r>
+      <w:r>
+        <w:rPr>
+          <w:sz w:val="28"/>
+          <w:szCs w:val="28"/>
+          <w:u w:val="single"/>
+          <w:lang w:val="ru-RU"/>
+        </w:rPr>
+        <w:t>(</w:t>
+      </w:r>
+      <w:r>
+        <w:rPr>
+          <w:sz w:val="28"/>
+          <w:szCs w:val="28"/>
+          <w:u w:val="single"/>
+        </w:rPr>
+        <w:t>Contact</w:t>
+      </w:r>
+      <w:r>
+        <w:rPr>
+          <w:sz w:val="28"/>
+          <w:szCs w:val="28"/>
+          <w:u w:val="single"/>
+          <w:lang w:val="ru-RU"/>
+        </w:rPr>
+        <w:t>)</w:t>
+      </w:r>
+      <w:r>
+        <w:rPr>
+          <w:sz w:val="28"/>
+          <w:szCs w:val="28"/>
+          <w:u w:val="single"/>
+        </w:rPr>
+        <w:t>:</w:t>
+      </w:r>
+    </w:p>
+    <w:p>
+      <w:pPr>
+        <w:numPr>
+          <w:ilvl w:val="0"/>
+          <w:numId w:val="5"/>
+        </w:numPr>
+        <w:spacing w:before="100" w:beforeAutospacing="1" w:after="100" w:afterAutospacing="1"/>
+      </w:pPr>
+      <w:r>
+        <w:t>Логин (string)</w:t>
+      </w:r>
+    </w:p>
+    <w:p>
+      <w:pPr>
+        <w:numPr>
+          <w:ilvl w:val="0"/>
+          <w:numId w:val="5"/>
+        </w:numPr>
+        <w:spacing w:before="100" w:beforeAutospacing="1" w:after="100" w:afterAutospacing="1"/>
+      </w:pPr>
+      <w:r>
+        <w:t>Телефон (string)</w:t>
+      </w:r>
+    </w:p>
+    <w:p>
+      <w:pPr>
+        <w:numPr>
+          <w:ilvl w:val="0"/>
+          <w:numId w:val="6"/>
+        </w:numPr>
+        <w:spacing w:before="100" w:beforeAutospacing="1" w:after="100" w:afterAutospacing="1"/>
+        <w:rPr>
+          <w:sz w:val="28"/>
+          <w:szCs w:val="28"/>
+          <w:u w:val="single"/>
+        </w:rPr>
+      </w:pPr>
+      <w:r>
+        <w:rPr>
+          <w:sz w:val="28"/>
+          <w:szCs w:val="28"/>
+          <w:u w:val="single"/>
+        </w:rPr>
+        <w:t>Класс Сообщение</w:t>
+      </w:r>
+      <w:r>
+        <w:rPr>
+          <w:sz w:val="28"/>
+          <w:szCs w:val="28"/>
+          <w:u w:val="single"/>
+          <w:lang w:val="ru-RU"/>
+        </w:rPr>
+        <w:t>(</w:t>
+      </w:r>
+      <w:r>
+        <w:rPr>
+          <w:sz w:val="28"/>
+          <w:szCs w:val="28"/>
+          <w:u w:val="single"/>
+        </w:rPr>
+        <w:t>Message</w:t>
+      </w:r>
+      <w:r>
+        <w:rPr>
+          <w:sz w:val="28"/>
+          <w:szCs w:val="28"/>
+          <w:u w:val="single"/>
+          <w:lang w:val="ru-RU"/>
+        </w:rPr>
+        <w:t>)</w:t>
+      </w:r>
+      <w:r>
+        <w:rPr>
+          <w:sz w:val="28"/>
+          <w:szCs w:val="28"/>
+          <w:u w:val="single"/>
+        </w:rPr>
+        <w:t>:</w:t>
+      </w:r>
+    </w:p>
+    <w:p>
+      <w:pPr>
+        <w:numPr>
+          <w:ilvl w:val="0"/>
+          <w:numId w:val="7"/>
+        </w:numPr>
+        <w:spacing w:before="100" w:beforeAutospacing="1" w:after="100" w:afterAutospacing="1"/>
+      </w:pPr>
+      <w:r>
+        <w:t>Текст (string)</w:t>
+      </w:r>
+    </w:p>
+    <w:p>
+      <w:pPr>
+        <w:numPr>
+          <w:ilvl w:val="0"/>
+          <w:numId w:val="7"/>
+        </w:numPr>
+        <w:spacing w:before="100" w:beforeAutospacing="1" w:after="100" w:afterAutospacing="1"/>
+      </w:pPr>
+      <w:r>
+        <w:t>Время отправки (datetime)</w:t>
+      </w:r>
+    </w:p>
+    <w:p>
+      <w:pPr>
+        <w:numPr>
+          <w:ilvl w:val="0"/>
+          <w:numId w:val="7"/>
+        </w:numPr>
+        <w:spacing w:before="100" w:beforeAutospacing="1" w:after="100" w:afterAutospacing="1"/>
+      </w:pPr>
+      <w:r>
+        <w:t>Автор (Пользователь)</w:t>
+      </w:r>
+    </w:p>
+    <w:p>
+      <w:pPr>
+        <w:numPr>
+          <w:ilvl w:val="0"/>
+          <w:numId w:val="7"/>
+        </w:numPr>
+        <w:spacing w:before="100" w:beforeAutospacing="1" w:after="100" w:afterAutospacing="1"/>
+      </w:pPr>
+      <w:r>
+        <w:t>Получатель (Пользователь/Группа)</w:t>
+      </w:r>
+    </w:p>
+    <w:p>
+      <w:pPr>
+        <w:numPr>
+          <w:ilvl w:val="0"/>
+          <w:numId w:val="8"/>
+        </w:numPr>
+        <w:spacing w:before="100" w:beforeAutospacing="1" w:after="100" w:afterAutospacing="1"/>
+        <w:rPr>
+          <w:sz w:val="28"/>
+          <w:szCs w:val="28"/>
+          <w:u w:val="single"/>
+        </w:rPr>
+      </w:pPr>
+      <w:r>
+        <w:rPr>
+          <w:sz w:val="28"/>
+          <w:szCs w:val="28"/>
+          <w:u w:val="single"/>
+        </w:rPr>
+        <w:t>Класс Группа</w:t>
+      </w:r>
+      <w:r>
+        <w:rPr>
+          <w:sz w:val="28"/>
+          <w:szCs w:val="28"/>
+          <w:u w:val="single"/>
+          <w:lang w:val="ru-RU"/>
+        </w:rPr>
+        <w:t>(</w:t>
+      </w:r>
+      <w:r>
+        <w:rPr>
+          <w:sz w:val="28"/>
+          <w:szCs w:val="28"/>
+          <w:u w:val="single"/>
+        </w:rPr>
+        <w:t>Group</w:t>
+      </w:r>
+      <w:r>
+        <w:rPr>
+          <w:sz w:val="28"/>
+          <w:szCs w:val="28"/>
+          <w:u w:val="single"/>
+          <w:lang w:val="ru-RU"/>
+        </w:rPr>
+        <w:t>)</w:t>
+      </w:r>
+      <w:r>
+        <w:rPr>
+          <w:sz w:val="28"/>
+          <w:szCs w:val="28"/>
+          <w:u w:val="single"/>
+        </w:rPr>
+        <w:t>:</w:t>
+      </w:r>
+    </w:p>
+    <w:p>
+      <w:pPr>
+        <w:numPr>
+          <w:ilvl w:val="0"/>
+          <w:numId w:val="9"/>
+        </w:numPr>
+        <w:spacing w:before="100" w:beforeAutospacing="1" w:after="100" w:afterAutospacing="1"/>
+      </w:pPr>
+      <w:r>
+        <w:t>Название (string)</w:t>
+      </w:r>
+    </w:p>
+    <w:p>
+      <w:pPr>
+        <w:numPr>
+          <w:ilvl w:val="0"/>
+          <w:numId w:val="9"/>
+        </w:numPr>
+        <w:spacing w:before="100" w:beforeAutospacing="1" w:after="100" w:afterAutospacing="1"/>
+      </w:pPr>
+      <w:r>
+        <w:t>Участники (Пользователь[])</w:t>
+      </w:r>
+    </w:p>
+    <w:p>
+      <w:pPr>
+        <w:numPr>
+          <w:ilvl w:val="0"/>
+          <w:numId w:val="10"/>
+        </w:numPr>
+        <w:spacing w:before="100" w:beforeAutospacing="1" w:after="100" w:afterAutospacing="1"/>
+        <w:rPr>
+          <w:sz w:val="28"/>
+          <w:szCs w:val="28"/>
+          <w:u w:val="single"/>
+        </w:rPr>
+      </w:pPr>
+      <w:r>
+        <w:rPr>
+          <w:sz w:val="28"/>
+          <w:szCs w:val="28"/>
+          <w:u w:val="single"/>
+        </w:rPr>
+        <w:t>Класс Файл</w:t>
+      </w:r>
+      <w:r>
+        <w:rPr>
+          <w:sz w:val="28"/>
+          <w:szCs w:val="28"/>
+          <w:u w:val="single"/>
+          <w:lang w:val="ru-RU"/>
+        </w:rPr>
+        <w:t>(</w:t>
+      </w:r>
+      <w:r>
+        <w:rPr>
+          <w:sz w:val="28"/>
+          <w:szCs w:val="28"/>
+          <w:u w:val="single"/>
+        </w:rPr>
+        <w:t>File</w:t>
+      </w:r>
+      <w:r>
+        <w:rPr>
+          <w:sz w:val="28"/>
+          <w:szCs w:val="28"/>
+          <w:u w:val="single"/>
+          <w:lang w:val="ru-RU"/>
+        </w:rPr>
+        <w:t>)</w:t>
+      </w:r>
+      <w:r>
+        <w:rPr>
+          <w:sz w:val="28"/>
+          <w:szCs w:val="28"/>
+          <w:u w:val="single"/>
+        </w:rPr>
+        <w:t>:</w:t>
+      </w:r>
+    </w:p>
+    <w:p>
+      <w:pPr>
+        <w:numPr>
+          <w:ilvl w:val="0"/>
+          <w:numId w:val="11"/>
+        </w:numPr>
+        <w:spacing w:before="100" w:beforeAutospacing="1" w:after="100" w:afterAutospacing="1"/>
+      </w:pPr>
+      <w:r>
+        <w:t>Имя файла (string)</w:t>
+      </w:r>
+    </w:p>
+    <w:p>
+      <w:pPr>
+        <w:numPr>
+          <w:ilvl w:val="0"/>
+          <w:numId w:val="11"/>
+        </w:numPr>
+        <w:spacing w:before="100" w:beforeAutospacing="1" w:after="100" w:afterAutospacing="1"/>
+      </w:pPr>
+      <w:r>
+        <w:t>Размер файла (int)</w:t>
+      </w:r>
+    </w:p>
+    <w:p>
+      <w:pPr>
+        <w:numPr>
+          <w:ilvl w:val="0"/>
+          <w:numId w:val="11"/>
+        </w:numPr>
+        <w:spacing w:before="100" w:beforeAutospacing="1" w:after="100" w:afterAutospacing="1"/>
+      </w:pPr>
+      <w:r>
+        <w:t>Содержимое (byte[])</w:t>
+      </w:r>
+    </w:p>
+    <w:p>
+      <w:pPr>
+        <w:numPr>
+          <w:ilvl w:val="0"/>
+          <w:numId w:val="12"/>
+        </w:numPr>
+        <w:spacing w:before="100" w:beforeAutospacing="1" w:after="100" w:afterAutospacing="1"/>
+        <w:rPr>
+          <w:sz w:val="28"/>
+          <w:szCs w:val="28"/>
+          <w:u w:val="single"/>
+        </w:rPr>
+      </w:pPr>
+      <w:r>
+        <w:rPr>
+          <w:sz w:val="28"/>
+          <w:szCs w:val="28"/>
+          <w:u w:val="single"/>
+        </w:rPr>
+        <w:t>Класс Звонок</w:t>
+      </w:r>
+      <w:r>
+        <w:rPr>
+          <w:sz w:val="28"/>
+          <w:szCs w:val="28"/>
+          <w:u w:val="single"/>
+          <w:lang w:val="ru-RU"/>
+        </w:rPr>
+        <w:t>(</w:t>
+      </w:r>
+      <w:r>
+        <w:rPr>
+          <w:sz w:val="28"/>
+          <w:szCs w:val="28"/>
+          <w:u w:val="single"/>
+        </w:rPr>
+        <w:t>Call</w:t>
+      </w:r>
+      <w:r>
+        <w:rPr>
+          <w:sz w:val="28"/>
+          <w:szCs w:val="28"/>
+          <w:u w:val="single"/>
+          <w:lang w:val="ru-RU"/>
+        </w:rPr>
+        <w:t>)</w:t>
+      </w:r>
+      <w:r>
+        <w:rPr>
+          <w:sz w:val="28"/>
+          <w:szCs w:val="28"/>
+          <w:u w:val="single"/>
+        </w:rPr>
+        <w:t>:</w:t>
+      </w:r>
+    </w:p>
+    <w:p>
+      <w:pPr>
+        <w:numPr>
+          <w:ilvl w:val="0"/>
+          <w:numId w:val="13"/>
+        </w:numPr>
+        <w:spacing w:before="100" w:beforeAutospacing="1" w:after="100" w:afterAutospacing="1"/>
+      </w:pPr>
+      <w:r>
+        <w:t>Время начала звонка (datetime)</w:t>
+      </w:r>
+    </w:p>
+    <w:p>
+      <w:pPr>
+        <w:numPr>
+          <w:ilvl w:val="0"/>
+          <w:numId w:val="13"/>
+        </w:numPr>
+        <w:spacing w:before="100" w:beforeAutospacing="1" w:after="100" w:afterAutospacing="1"/>
+      </w:pPr>
+      <w:r>
+        <w:t>Длительность звонка (time)</w:t>
+      </w:r>
+    </w:p>
+    <w:p>
+      <w:pPr>
+        <w:numPr>
+          <w:ilvl w:val="0"/>
+          <w:numId w:val="13"/>
+        </w:numPr>
+        <w:spacing w:before="100" w:beforeAutospacing="1" w:after="100" w:afterAutospacing="1"/>
+      </w:pPr>
+      <w:r>
+        <w:t>Отправитель (Пользователь)</w:t>
+      </w:r>
+    </w:p>
+    <w:p>
+      <w:pPr>
+        <w:numPr>
+          <w:ilvl w:val="0"/>
+          <w:numId w:val="13"/>
+        </w:numPr>
+        <w:spacing w:before="100" w:beforeAutospacing="1" w:after="100" w:afterAutospacing="1"/>
+      </w:pPr>
+      <w:r>
+        <w:t>Получатель (Пользователь)</w:t>
+      </w:r>
+    </w:p>
+    <w:p>
+      <w:pPr>
+        <w:numPr>
+          <w:ilvl w:val="0"/>
+          <w:numId w:val="14"/>
+        </w:numPr>
+        <w:spacing w:before="100" w:beforeAutospacing="1" w:after="100" w:afterAutospacing="1"/>
+        <w:rPr>
+          <w:sz w:val="28"/>
+          <w:szCs w:val="28"/>
+          <w:u w:val="single"/>
+        </w:rPr>
+      </w:pPr>
+      <w:r>
+        <w:rPr>
+          <w:sz w:val="28"/>
+          <w:szCs w:val="28"/>
+          <w:u w:val="single"/>
+        </w:rPr>
+        <w:t>Класс Настройки</w:t>
+      </w:r>
+      <w:r>
+        <w:rPr>
+          <w:sz w:val="28"/>
+          <w:szCs w:val="28"/>
+          <w:u w:val="single"/>
+          <w:lang w:val="ru-RU"/>
+        </w:rPr>
+        <w:t>(</w:t>
+      </w:r>
+      <w:r>
+        <w:rPr>
+          <w:sz w:val="28"/>
+          <w:szCs w:val="28"/>
+          <w:u w:val="single"/>
+        </w:rPr>
+        <w:t>Settings</w:t>
+      </w:r>
+      <w:r>
+        <w:rPr>
+          <w:sz w:val="28"/>
+          <w:szCs w:val="28"/>
+          <w:u w:val="single"/>
+          <w:lang w:val="ru-RU"/>
+        </w:rPr>
+        <w:t>)</w:t>
+      </w:r>
+      <w:r>
+        <w:rPr>
+          <w:sz w:val="28"/>
+          <w:szCs w:val="28"/>
+          <w:u w:val="single"/>
+        </w:rPr>
+        <w:t>:</w:t>
+      </w:r>
+    </w:p>
+    <w:p>
+      <w:pPr>
+        <w:numPr>
+          <w:ilvl w:val="0"/>
+          <w:numId w:val="15"/>
+        </w:numPr>
+        <w:spacing w:before="100" w:beforeAutospacing="1" w:after="100" w:afterAutospacing="1"/>
+      </w:pPr>
+      <w:r>
         <w:lastRenderedPageBreak/>
-        <w:t>Диаграммы классов.</w:t>
-      </w:r>
-    </w:p>
-    <w:p>
-      <w:pPr>
-        <w:rPr>
-          <w:sz w:val="28"/>
-          <w:szCs w:val="28"/>
-        </w:rPr>
-      </w:pPr>
-      <w:r>
-        <w:rPr>
-          <w:sz w:val="28"/>
-          <w:szCs w:val="28"/>
-        </w:rPr>
-        <w:tab/>
-      </w:r>
-    </w:p>
+        <w:t>Язык (string)</w:t>
+      </w:r>
+    </w:p>
+    <w:p>
+      <w:pPr>
+        <w:numPr>
+          <w:ilvl w:val="0"/>
+          <w:numId w:val="15"/>
+        </w:numPr>
+        <w:spacing w:before="100" w:beforeAutospacing="1" w:after="100" w:afterAutospacing="1"/>
+      </w:pPr>
+      <w:r>
+        <w:t>Размер шрифта (int)</w:t>
+      </w:r>
+    </w:p>
+    <w:p>
+      <w:pPr>
+        <w:numPr>
+          <w:ilvl w:val="0"/>
+          <w:numId w:val="15"/>
+        </w:numPr>
+        <w:spacing w:before="100" w:beforeAutospacing="1" w:after="100" w:afterAutospacing="1"/>
+      </w:pPr>
+      <w:r>
+        <w:t>Тема оформления (string)</w:t>
+      </w:r>
+    </w:p>
+    <w:p>
+      <w:pPr>
+        <w:pStyle w:val="NormalWeb"/>
+        <w:rPr>
+          <w:lang w:val="ru-RU"/>
+        </w:rPr>
+      </w:pPr>
+    </w:p>
+    <w:tbl>
+      <w:tblPr>
+        <w:tblW w:w="0" w:type="auto"/>
+        <w:tblCellSpacing w:w="15" w:type="dxa"/>
+        <w:tblCellMar>
+          <w:top w:w="15" w:type="dxa"/>
+          <w:left w:w="15" w:type="dxa"/>
+          <w:bottom w:w="15" w:type="dxa"/>
+          <w:right w:w="15" w:type="dxa"/>
+        </w:tblCellMar>
+        <w:tblLook w:val="04A0" w:firstRow="1" w:lastRow="0" w:firstColumn="1" w:lastColumn="0" w:noHBand="0" w:noVBand="1"/>
+      </w:tblPr>
+      <w:tblGrid>
+        <w:gridCol w:w="1483"/>
+        <w:gridCol w:w="3262"/>
+        <w:gridCol w:w="4271"/>
+      </w:tblGrid>
+      <w:tr>
+        <w:trPr>
+          <w:tblHeader/>
+          <w:tblCellSpacing w:w="15" w:type="dxa"/>
+        </w:trPr>
+        <w:tc>
+          <w:tcPr>
+            <w:tcW w:w="0" w:type="auto"/>
+            <w:tcBorders>
+              <w:top w:val="single" w:sz="4" w:space="0" w:color="auto"/>
+              <w:left w:val="single" w:sz="4" w:space="0" w:color="auto"/>
+            </w:tcBorders>
+            <w:vAlign w:val="center"/>
+            <w:hideMark/>
+          </w:tcPr>
+          <w:p>
+            <w:pPr>
+              <w:jc w:val="center"/>
+              <w:rPr>
+                <w:b/>
+                <w:bCs/>
+              </w:rPr>
+            </w:pPr>
+            <w:r>
+              <w:rPr>
+                <w:b/>
+                <w:bCs/>
+              </w:rPr>
+              <w:t>Класс</w:t>
+            </w:r>
+          </w:p>
+        </w:tc>
+        <w:tc>
+          <w:tcPr>
+            <w:tcW w:w="0" w:type="auto"/>
+            <w:tcBorders>
+              <w:top w:val="single" w:sz="4" w:space="0" w:color="auto"/>
+              <w:left w:val="single" w:sz="4" w:space="0" w:color="auto"/>
+            </w:tcBorders>
+            <w:vAlign w:val="center"/>
+            <w:hideMark/>
+          </w:tcPr>
+          <w:p>
+            <w:pPr>
+              <w:jc w:val="center"/>
+              <w:rPr>
+                <w:b/>
+                <w:bCs/>
+              </w:rPr>
+            </w:pPr>
+            <w:r>
+              <w:rPr>
+                <w:b/>
+                <w:bCs/>
+              </w:rPr>
+              <w:t>Атрибуты</w:t>
+            </w:r>
+          </w:p>
+        </w:tc>
+        <w:tc>
+          <w:tcPr>
+            <w:tcW w:w="0" w:type="auto"/>
+            <w:tcBorders>
+              <w:top w:val="single" w:sz="4" w:space="0" w:color="auto"/>
+              <w:left w:val="single" w:sz="4" w:space="0" w:color="auto"/>
+              <w:right w:val="single" w:sz="4" w:space="0" w:color="auto"/>
+            </w:tcBorders>
+            <w:vAlign w:val="center"/>
+            <w:hideMark/>
+          </w:tcPr>
+          <w:p>
+            <w:pPr>
+              <w:jc w:val="center"/>
+              <w:rPr>
+                <w:b/>
+                <w:bCs/>
+              </w:rPr>
+            </w:pPr>
+            <w:r>
+              <w:rPr>
+                <w:b/>
+                <w:bCs/>
+              </w:rPr>
+              <w:t>Методы</w:t>
+            </w:r>
+          </w:p>
+        </w:tc>
+      </w:tr>
+      <w:tr>
+        <w:trPr>
+          <w:tblCellSpacing w:w="15" w:type="dxa"/>
+        </w:trPr>
+        <w:tc>
+          <w:tcPr>
+            <w:tcW w:w="0" w:type="auto"/>
+            <w:tcBorders>
+              <w:top w:val="single" w:sz="4" w:space="0" w:color="auto"/>
+              <w:left w:val="single" w:sz="4" w:space="0" w:color="auto"/>
+            </w:tcBorders>
+            <w:vAlign w:val="center"/>
+            <w:hideMark/>
+          </w:tcPr>
+          <w:p>
+            <w:r>
+              <w:t>Пользователь</w:t>
+            </w:r>
+          </w:p>
+        </w:tc>
+        <w:tc>
+          <w:tcPr>
+            <w:tcW w:w="0" w:type="auto"/>
+            <w:tcBorders>
+              <w:top w:val="single" w:sz="4" w:space="0" w:color="auto"/>
+              <w:left w:val="single" w:sz="4" w:space="0" w:color="auto"/>
+            </w:tcBorders>
+            <w:vAlign w:val="center"/>
+            <w:hideMark/>
+          </w:tcPr>
+          <w:p>
+            <w:r>
+              <w:t>Имя, Фамилия, Телефон, Email, Логин,</w:t>
+            </w:r>
+          </w:p>
+        </w:tc>
+        <w:tc>
+          <w:tcPr>
+            <w:tcW w:w="0" w:type="auto"/>
+            <w:tcBorders>
+              <w:top w:val="single" w:sz="4" w:space="0" w:color="auto"/>
+              <w:left w:val="single" w:sz="4" w:space="0" w:color="auto"/>
+              <w:right w:val="single" w:sz="4" w:space="0" w:color="auto"/>
+            </w:tcBorders>
+            <w:vAlign w:val="center"/>
+            <w:hideMark/>
+          </w:tcPr>
+          <w:p>
+            <w:r>
+              <w:t>getContacts(): Contact[]</w:t>
+            </w:r>
+          </w:p>
+        </w:tc>
+      </w:tr>
+      <w:tr>
+        <w:trPr>
+          <w:tblCellSpacing w:w="15" w:type="dxa"/>
+        </w:trPr>
+        <w:tc>
+          <w:tcPr>
+            <w:tcW w:w="0" w:type="auto"/>
+            <w:tcBorders>
+              <w:top w:val="single" w:sz="4" w:space="0" w:color="auto"/>
+              <w:left w:val="single" w:sz="4" w:space="0" w:color="auto"/>
+            </w:tcBorders>
+            <w:vAlign w:val="center"/>
+            <w:hideMark/>
+          </w:tcPr>
+          <w:p/>
+        </w:tc>
+        <w:tc>
+          <w:tcPr>
+            <w:tcW w:w="0" w:type="auto"/>
+            <w:tcBorders>
+              <w:top w:val="single" w:sz="4" w:space="0" w:color="auto"/>
+              <w:left w:val="single" w:sz="4" w:space="0" w:color="auto"/>
+            </w:tcBorders>
+            <w:vAlign w:val="center"/>
+            <w:hideMark/>
+          </w:tcPr>
+          <w:p>
+            <w:r>
+              <w:t>Пароль, Список контактов</w:t>
+            </w:r>
+          </w:p>
+        </w:tc>
+        <w:tc>
+          <w:tcPr>
+            <w:tcW w:w="0" w:type="auto"/>
+            <w:tcBorders>
+              <w:top w:val="single" w:sz="4" w:space="0" w:color="auto"/>
+              <w:left w:val="single" w:sz="4" w:space="0" w:color="auto"/>
+              <w:right w:val="single" w:sz="4" w:space="0" w:color="auto"/>
+            </w:tcBorders>
+            <w:vAlign w:val="center"/>
+            <w:hideMark/>
+          </w:tcPr>
+          <w:p>
+            <w:r>
+              <w:t>editProfile(name, phone, email, password): void</w:t>
+            </w:r>
+          </w:p>
+        </w:tc>
+      </w:tr>
+      <w:tr>
+        <w:trPr>
+          <w:tblCellSpacing w:w="15" w:type="dxa"/>
+        </w:trPr>
+        <w:tc>
+          <w:tcPr>
+            <w:tcW w:w="0" w:type="auto"/>
+            <w:tcBorders>
+              <w:top w:val="single" w:sz="4" w:space="0" w:color="auto"/>
+              <w:left w:val="single" w:sz="4" w:space="0" w:color="auto"/>
+            </w:tcBorders>
+            <w:vAlign w:val="center"/>
+            <w:hideMark/>
+          </w:tcPr>
+          <w:p>
+            <w:r>
+              <w:t>Контакт</w:t>
+            </w:r>
+          </w:p>
+        </w:tc>
+        <w:tc>
+          <w:tcPr>
+            <w:tcW w:w="0" w:type="auto"/>
+            <w:tcBorders>
+              <w:top w:val="single" w:sz="4" w:space="0" w:color="auto"/>
+              <w:left w:val="single" w:sz="4" w:space="0" w:color="auto"/>
+            </w:tcBorders>
+            <w:vAlign w:val="center"/>
+            <w:hideMark/>
+          </w:tcPr>
+          <w:p>
+            <w:r>
+              <w:t>Логин, Телефон</w:t>
+            </w:r>
+          </w:p>
+        </w:tc>
+        <w:tc>
+          <w:tcPr>
+            <w:tcW w:w="0" w:type="auto"/>
+            <w:tcBorders>
+              <w:top w:val="single" w:sz="4" w:space="0" w:color="auto"/>
+              <w:left w:val="single" w:sz="4" w:space="0" w:color="auto"/>
+              <w:right w:val="single" w:sz="4" w:space="0" w:color="auto"/>
+            </w:tcBorders>
+            <w:vAlign w:val="center"/>
+            <w:hideMark/>
+          </w:tcPr>
+          <w:p/>
+        </w:tc>
+      </w:tr>
+      <w:tr>
+        <w:trPr>
+          <w:tblCellSpacing w:w="15" w:type="dxa"/>
+        </w:trPr>
+        <w:tc>
+          <w:tcPr>
+            <w:tcW w:w="0" w:type="auto"/>
+            <w:tcBorders>
+              <w:top w:val="single" w:sz="4" w:space="0" w:color="auto"/>
+              <w:left w:val="single" w:sz="4" w:space="0" w:color="auto"/>
+            </w:tcBorders>
+            <w:vAlign w:val="center"/>
+            <w:hideMark/>
+          </w:tcPr>
+          <w:p>
+            <w:r>
+              <w:t>Сообщение</w:t>
+            </w:r>
+          </w:p>
+        </w:tc>
+        <w:tc>
+          <w:tcPr>
+            <w:tcW w:w="0" w:type="auto"/>
+            <w:tcBorders>
+              <w:top w:val="single" w:sz="4" w:space="0" w:color="auto"/>
+              <w:left w:val="single" w:sz="4" w:space="0" w:color="auto"/>
+            </w:tcBorders>
+            <w:vAlign w:val="center"/>
+            <w:hideMark/>
+          </w:tcPr>
+          <w:p>
+            <w:r>
+              <w:t>Текст, Время отправки, Автор, Получатель</w:t>
+            </w:r>
+          </w:p>
+        </w:tc>
+        <w:tc>
+          <w:tcPr>
+            <w:tcW w:w="0" w:type="auto"/>
+            <w:tcBorders>
+              <w:top w:val="single" w:sz="4" w:space="0" w:color="auto"/>
+              <w:left w:val="single" w:sz="4" w:space="0" w:color="auto"/>
+              <w:right w:val="single" w:sz="4" w:space="0" w:color="auto"/>
+            </w:tcBorders>
+            <w:vAlign w:val="center"/>
+            <w:hideMark/>
+          </w:tcPr>
+          <w:p>
+            <w:r>
+              <w:t>edit(text): void, delete(): void</w:t>
+            </w:r>
+          </w:p>
+        </w:tc>
+      </w:tr>
+      <w:tr>
+        <w:trPr>
+          <w:tblCellSpacing w:w="15" w:type="dxa"/>
+        </w:trPr>
+        <w:tc>
+          <w:tcPr>
+            <w:tcW w:w="0" w:type="auto"/>
+            <w:tcBorders>
+              <w:top w:val="single" w:sz="4" w:space="0" w:color="auto"/>
+              <w:left w:val="single" w:sz="4" w:space="0" w:color="auto"/>
+            </w:tcBorders>
+            <w:vAlign w:val="center"/>
+            <w:hideMark/>
+          </w:tcPr>
+          <w:p>
+            <w:r>
+              <w:t>Группа</w:t>
+            </w:r>
+          </w:p>
+        </w:tc>
+        <w:tc>
+          <w:tcPr>
+            <w:tcW w:w="0" w:type="auto"/>
+            <w:tcBorders>
+              <w:top w:val="single" w:sz="4" w:space="0" w:color="auto"/>
+              <w:left w:val="single" w:sz="4" w:space="0" w:color="auto"/>
+            </w:tcBorders>
+            <w:vAlign w:val="center"/>
+            <w:hideMark/>
+          </w:tcPr>
+          <w:p>
+            <w:r>
+              <w:t>Название, Участники</w:t>
+            </w:r>
+          </w:p>
+        </w:tc>
+        <w:tc>
+          <w:tcPr>
+            <w:tcW w:w="0" w:type="auto"/>
+            <w:tcBorders>
+              <w:top w:val="single" w:sz="4" w:space="0" w:color="auto"/>
+              <w:left w:val="single" w:sz="4" w:space="0" w:color="auto"/>
+              <w:right w:val="single" w:sz="4" w:space="0" w:color="auto"/>
+            </w:tcBorders>
+            <w:vAlign w:val="center"/>
+            <w:hideMark/>
+          </w:tcPr>
+          <w:p>
+            <w:r>
+              <w:t>addMember(user): void, removeMember(user): void</w:t>
+            </w:r>
+          </w:p>
+        </w:tc>
+      </w:tr>
+      <w:tr>
+        <w:trPr>
+          <w:tblCellSpacing w:w="15" w:type="dxa"/>
+        </w:trPr>
+        <w:tc>
+          <w:tcPr>
+            <w:tcW w:w="0" w:type="auto"/>
+            <w:tcBorders>
+              <w:top w:val="single" w:sz="4" w:space="0" w:color="auto"/>
+              <w:left w:val="single" w:sz="4" w:space="0" w:color="auto"/>
+            </w:tcBorders>
+            <w:vAlign w:val="center"/>
+            <w:hideMark/>
+          </w:tcPr>
+          <w:p>
+            <w:r>
+              <w:t>Файл</w:t>
+            </w:r>
+          </w:p>
+        </w:tc>
+        <w:tc>
+          <w:tcPr>
+            <w:tcW w:w="0" w:type="auto"/>
+            <w:tcBorders>
+              <w:top w:val="single" w:sz="4" w:space="0" w:color="auto"/>
+              <w:left w:val="single" w:sz="4" w:space="0" w:color="auto"/>
+            </w:tcBorders>
+            <w:vAlign w:val="center"/>
+            <w:hideMark/>
+          </w:tcPr>
+          <w:p>
+            <w:r>
+              <w:t>Имя файла, Размер файла, Содержимое</w:t>
+            </w:r>
+          </w:p>
+        </w:tc>
+        <w:tc>
+          <w:tcPr>
+            <w:tcW w:w="0" w:type="auto"/>
+            <w:tcBorders>
+              <w:top w:val="single" w:sz="4" w:space="0" w:color="auto"/>
+              <w:left w:val="single" w:sz="4" w:space="0" w:color="auto"/>
+              <w:right w:val="single" w:sz="4" w:space="0" w:color="auto"/>
+            </w:tcBorders>
+            <w:vAlign w:val="center"/>
+            <w:hideMark/>
+          </w:tcPr>
+          <w:p/>
+        </w:tc>
+      </w:tr>
+      <w:tr>
+        <w:trPr>
+          <w:tblCellSpacing w:w="15" w:type="dxa"/>
+        </w:trPr>
+        <w:tc>
+          <w:tcPr>
+            <w:tcW w:w="0" w:type="auto"/>
+            <w:tcBorders>
+              <w:top w:val="single" w:sz="4" w:space="0" w:color="auto"/>
+              <w:left w:val="single" w:sz="4" w:space="0" w:color="auto"/>
+            </w:tcBorders>
+            <w:vAlign w:val="center"/>
+            <w:hideMark/>
+          </w:tcPr>
+          <w:p>
+            <w:r>
+              <w:t>Звонок</w:t>
+            </w:r>
+          </w:p>
+        </w:tc>
+        <w:tc>
+          <w:tcPr>
+            <w:tcW w:w="0" w:type="auto"/>
+            <w:tcBorders>
+              <w:top w:val="single" w:sz="4" w:space="0" w:color="auto"/>
+              <w:left w:val="single" w:sz="4" w:space="0" w:color="auto"/>
+            </w:tcBorders>
+            <w:vAlign w:val="center"/>
+            <w:hideMark/>
+          </w:tcPr>
+          <w:p>
+            <w:r>
+              <w:t>Время начала звонка, Длительность звонка, Отправитель, Получатель</w:t>
+            </w:r>
+          </w:p>
+        </w:tc>
+        <w:tc>
+          <w:tcPr>
+            <w:tcW w:w="0" w:type="auto"/>
+            <w:tcBorders>
+              <w:top w:val="single" w:sz="4" w:space="0" w:color="auto"/>
+              <w:left w:val="single" w:sz="4" w:space="0" w:color="auto"/>
+              <w:right w:val="single" w:sz="4" w:space="0" w:color="auto"/>
+            </w:tcBorders>
+            <w:vAlign w:val="center"/>
+            <w:hideMark/>
+          </w:tcPr>
+          <w:p/>
+        </w:tc>
+      </w:tr>
+      <w:tr>
+        <w:trPr>
+          <w:tblCellSpacing w:w="15" w:type="dxa"/>
+        </w:trPr>
+        <w:tc>
+          <w:tcPr>
+            <w:tcW w:w="0" w:type="auto"/>
+            <w:tcBorders>
+              <w:top w:val="single" w:sz="4" w:space="0" w:color="auto"/>
+              <w:left w:val="single" w:sz="4" w:space="0" w:color="auto"/>
+              <w:bottom w:val="single" w:sz="4" w:space="0" w:color="auto"/>
+            </w:tcBorders>
+            <w:vAlign w:val="center"/>
+            <w:hideMark/>
+          </w:tcPr>
+          <w:p>
+            <w:r>
+              <w:t>Настройки</w:t>
+            </w:r>
+          </w:p>
+        </w:tc>
+        <w:tc>
+          <w:tcPr>
+            <w:tcW w:w="0" w:type="auto"/>
+            <w:tcBorders>
+              <w:top w:val="single" w:sz="4" w:space="0" w:color="auto"/>
+              <w:left w:val="single" w:sz="4" w:space="0" w:color="auto"/>
+              <w:bottom w:val="single" w:sz="4" w:space="0" w:color="auto"/>
+            </w:tcBorders>
+            <w:vAlign w:val="center"/>
+            <w:hideMark/>
+          </w:tcPr>
+          <w:p>
+            <w:r>
+              <w:t>Язык, Размер шрифта, Тема оформления</w:t>
+            </w:r>
+          </w:p>
+        </w:tc>
+        <w:tc>
+          <w:tcPr>
+            <w:tcW w:w="0" w:type="auto"/>
+            <w:tcBorders>
+              <w:top w:val="single" w:sz="4" w:space="0" w:color="auto"/>
+              <w:left w:val="single" w:sz="4" w:space="0" w:color="auto"/>
+              <w:bottom w:val="single" w:sz="4" w:space="0" w:color="auto"/>
+              <w:right w:val="single" w:sz="4" w:space="0" w:color="auto"/>
+            </w:tcBorders>
+            <w:vAlign w:val="center"/>
+            <w:hideMark/>
+          </w:tcPr>
+          <w:p>
+            <w:r>
+              <w:t>editLanguage(language): void, editFontSize(fontSize): void, editTheme(theme): void</w:t>
+            </w:r>
+          </w:p>
+        </w:tc>
+      </w:tr>
+    </w:tbl>
     <w:p>
       <w:pPr>
         <w:rPr>
@@ -3007,22 +4236,322 @@
           <w:szCs w:val="28"/>
         </w:rPr>
       </w:pPr>
-      <w:r>
+    </w:p>
+    <w:p>
+      <w:pPr>
         <w:rPr>
           <w:b/>
           <w:bCs/>
           <w:sz w:val="28"/>
           <w:szCs w:val="28"/>
         </w:rPr>
+      </w:pPr>
+    </w:p>
+    <w:p>
+      <w:pPr>
+        <w:rPr>
+          <w:sz w:val="28"/>
+          <w:szCs w:val="28"/>
+        </w:rPr>
+      </w:pPr>
+      <w:r>
+        <w:rPr>
+          <w:sz w:val="28"/>
+          <w:szCs w:val="28"/>
+        </w:rPr>
+        <w:tab/>
+      </w:r>
+    </w:p>
+    <w:p>
+      <w:pPr>
+        <w:rPr>
+          <w:b/>
+          <w:bCs/>
+          <w:sz w:val="28"/>
+          <w:szCs w:val="28"/>
+          <w:lang w:val="ru-RU"/>
+        </w:rPr>
+      </w:pPr>
+      <w:r>
+        <w:rPr>
+          <w:b/>
+          <w:bCs/>
+          <w:sz w:val="28"/>
+          <w:szCs w:val="28"/>
+        </w:rPr>
         <w:t>Общая диаграмма системы.</w:t>
       </w:r>
     </w:p>
     <w:p>
       <w:pPr>
         <w:rPr>
+          <w:b/>
+          <w:bCs/>
+          <w:sz w:val="28"/>
+          <w:szCs w:val="28"/>
           <w:lang w:val="ru-RU"/>
         </w:rPr>
       </w:pPr>
+    </w:p>
+    <w:p>
+      <w:pPr>
+        <w:rPr>
+          <w:b/>
+          <w:bCs/>
+          <w:sz w:val="28"/>
+          <w:szCs w:val="28"/>
+          <w:lang w:val="ru-RU"/>
+        </w:rPr>
+      </w:pPr>
+    </w:p>
+    <w:p>
+      <w:pPr>
+        <w:rPr>
+          <w:lang w:val="ru-RU"/>
+        </w:rPr>
+      </w:pPr>
+      <w:r>
+        <w:rPr>
+          <w:noProof/>
+          <w:lang w:val="ru-RU"/>
+        </w:rPr>
+        <w:drawing>
+          <wp:inline distT="0" distB="0" distL="0" distR="0">
+            <wp:extent cx="4826000" cy="2324100"/>
+            <wp:effectExtent l="0" t="0" r="0" b="0"/>
+            <wp:docPr id="1" name="Picture 1"/>
+            <wp:cNvGraphicFramePr>
+              <a:graphicFrameLocks xmlns:a="http://schemas.openxmlformats.org/drawingml/2006/main" noChangeAspect="1"/>
+            </wp:cNvGraphicFramePr>
+            <a:graphic xmlns:a="http://schemas.openxmlformats.org/drawingml/2006/main">
+              <a:graphicData uri="http://schemas.openxmlformats.org/drawingml/2006/picture">
+                <pic:pic xmlns:pic="http://schemas.openxmlformats.org/drawingml/2006/picture">
+                  <pic:nvPicPr>
+                    <pic:cNvPr id="1" name="Picture 1"/>
+                    <pic:cNvPicPr/>
+                  </pic:nvPicPr>
+                  <pic:blipFill>
+                    <a:blip r:embed="rId8">
+                      <a:extLst>
+                        <a:ext uri="{28A0092B-C50C-407E-A947-70E740481C1C}">
+                          <a14:useLocalDpi xmlns:a14="http://schemas.microsoft.com/office/drawing/2010/main" val="0"/>
+                        </a:ext>
+                      </a:extLst>
+                    </a:blip>
+                    <a:stretch>
+                      <a:fillRect/>
+                    </a:stretch>
+                  </pic:blipFill>
+                  <pic:spPr>
+                    <a:xfrm>
+                      <a:off x="0" y="0"/>
+                      <a:ext cx="4826000" cy="2324100"/>
+                    </a:xfrm>
+                    <a:prstGeom prst="rect">
+                      <a:avLst/>
+                    </a:prstGeom>
+                  </pic:spPr>
+                </pic:pic>
+              </a:graphicData>
+            </a:graphic>
+          </wp:inline>
+        </w:drawing>
+      </w:r>
+    </w:p>
+    <w:p>
+      <w:pPr>
+        <w:rPr>
+          <w:lang w:val="ru-RU"/>
+        </w:rPr>
+      </w:pPr>
+    </w:p>
+    <w:p>
+      <w:pPr>
+        <w:rPr>
+          <w:lang w:val="ru-RU"/>
+        </w:rPr>
+      </w:pPr>
+    </w:p>
+    <w:p>
+      <w:pPr>
+        <w:rPr>
+          <w:lang w:val="ru-RU"/>
+        </w:rPr>
+      </w:pPr>
+    </w:p>
+    <w:p>
+      <w:pPr>
+        <w:pStyle w:val="NormalWeb"/>
+        <w:rPr>
+          <w:sz w:val="28"/>
+          <w:szCs w:val="28"/>
+          <w:u w:val="single"/>
+        </w:rPr>
+      </w:pPr>
+      <w:r>
+        <w:rPr>
+          <w:sz w:val="28"/>
+          <w:szCs w:val="28"/>
+          <w:u w:val="single"/>
+          <w:lang w:val="ru-RU"/>
+        </w:rPr>
+        <w:lastRenderedPageBreak/>
+        <w:t>С</w:t>
+      </w:r>
+      <w:r>
+        <w:rPr>
+          <w:sz w:val="28"/>
+          <w:szCs w:val="28"/>
+          <w:u w:val="single"/>
+        </w:rPr>
+        <w:t>вязи между классами:</w:t>
+      </w:r>
+    </w:p>
+    <w:p>
+      <w:pPr>
+        <w:pStyle w:val="NormalWeb"/>
+        <w:numPr>
+          <w:ilvl w:val="0"/>
+          <w:numId w:val="16"/>
+        </w:numPr>
+      </w:pPr>
+      <w:r>
+        <w:t>Класс User имеет отношение композиции с классом Contact, поскольку каждый пользователь имеет список контактов.</w:t>
+      </w:r>
+    </w:p>
+    <w:p>
+      <w:pPr>
+        <w:pStyle w:val="NormalWeb"/>
+        <w:numPr>
+          <w:ilvl w:val="0"/>
+          <w:numId w:val="16"/>
+        </w:numPr>
+      </w:pPr>
+      <w:r>
+        <w:t>Класс Message имеет отношение агрегации с классами User и Group, поскольку каждое сообщение имеет автора и получателя, которые могут быть как пользователем, так и группой.</w:t>
+      </w:r>
+    </w:p>
+    <w:p>
+      <w:pPr>
+        <w:pStyle w:val="NormalWeb"/>
+        <w:numPr>
+          <w:ilvl w:val="0"/>
+          <w:numId w:val="16"/>
+        </w:numPr>
+      </w:pPr>
+      <w:r>
+        <w:t>Класс Group имеет отношение композиции с классом User, поскольку каждая группа имеет список участников, которые являются пользователями.</w:t>
+      </w:r>
+    </w:p>
+    <w:p>
+      <w:pPr>
+        <w:pStyle w:val="NormalWeb"/>
+        <w:numPr>
+          <w:ilvl w:val="0"/>
+          <w:numId w:val="16"/>
+        </w:numPr>
+      </w:pPr>
+      <w:r>
+        <w:t>Класс Call имеет отношение ассоциации с классом User, поскольку каждый звонок включает двух пользователей - вызывающего и принимающего.</w:t>
+      </w:r>
+    </w:p>
+    <w:p>
+      <w:pPr>
+        <w:pStyle w:val="NormalWeb"/>
+        <w:numPr>
+          <w:ilvl w:val="0"/>
+          <w:numId w:val="16"/>
+        </w:numPr>
+      </w:pPr>
+      <w:r>
+        <w:t>Между классом Settings и другими классами нет прямых связей, поскольку он хранит настройки приложения и не связан напрямую с функциональностью обмена сообщениями и звонков.</w:t>
+      </w:r>
+    </w:p>
+    <w:p>
+      <w:pPr>
+        <w:pStyle w:val="NormalWeb"/>
+        <w:numPr>
+          <w:ilvl w:val="0"/>
+          <w:numId w:val="16"/>
+        </w:numPr>
+      </w:pPr>
+      <w:r>
+        <w:t>Класс File не имеет прямых связей с другими классами, но он может быть связан с сообщением, так как файлы могут быть прикреплены к сообщениям.</w:t>
+      </w:r>
+    </w:p>
+    <w:p>
+      <w:pPr>
+        <w:rPr>
+          <w:b/>
+          <w:bCs/>
+          <w:sz w:val="28"/>
+          <w:szCs w:val="28"/>
+        </w:rPr>
+      </w:pPr>
+    </w:p>
+    <w:p>
+      <w:pPr>
+        <w:rPr>
+          <w:b/>
+          <w:bCs/>
+          <w:sz w:val="28"/>
+          <w:szCs w:val="28"/>
+        </w:rPr>
+      </w:pPr>
+    </w:p>
+    <w:p>
+      <w:pPr>
+        <w:rPr>
+          <w:lang w:val="en-US"/>
+        </w:rPr>
+      </w:pPr>
+      <w:r>
+        <w:rPr>
+          <w:noProof/>
+          <w:lang w:val="en-US"/>
+        </w:rPr>
+        <w:drawing>
+          <wp:inline distT="0" distB="0" distL="0" distR="0">
+            <wp:extent cx="5731510" cy="2989580"/>
+            <wp:effectExtent l="0" t="0" r="0" b="0"/>
+            <wp:docPr id="6" name="Picture 6"/>
+            <wp:cNvGraphicFramePr>
+              <a:graphicFrameLocks xmlns:a="http://schemas.openxmlformats.org/drawingml/2006/main" noChangeAspect="1"/>
+            </wp:cNvGraphicFramePr>
+            <a:graphic xmlns:a="http://schemas.openxmlformats.org/drawingml/2006/main">
+              <a:graphicData uri="http://schemas.openxmlformats.org/drawingml/2006/picture">
+                <pic:pic xmlns:pic="http://schemas.openxmlformats.org/drawingml/2006/picture">
+                  <pic:nvPicPr>
+                    <pic:cNvPr id="6" name="Picture 6"/>
+                    <pic:cNvPicPr/>
+                  </pic:nvPicPr>
+                  <pic:blipFill>
+                    <a:blip r:embed="rId9">
+                      <a:extLst>
+                        <a:ext uri="{28A0092B-C50C-407E-A947-70E740481C1C}">
+                          <a14:useLocalDpi xmlns:a14="http://schemas.microsoft.com/office/drawing/2010/main" val="0"/>
+                        </a:ext>
+                      </a:extLst>
+                    </a:blip>
+                    <a:stretch>
+                      <a:fillRect/>
+                    </a:stretch>
+                  </pic:blipFill>
+                  <pic:spPr>
+                    <a:xfrm>
+                      <a:off x="0" y="0"/>
+                      <a:ext cx="5731510" cy="2989580"/>
+                    </a:xfrm>
+                    <a:prstGeom prst="rect">
+                      <a:avLst/>
+                    </a:prstGeom>
+                  </pic:spPr>
+                </pic:pic>
+              </a:graphicData>
+            </a:graphic>
+          </wp:inline>
+        </w:drawing>
+      </w:r>
     </w:p>
     <w:sectPr>
       <w:pgSz w:w="11906" w:h="16838"/>
@@ -3037,6 +4566,1953 @@
 <file path=word/numbering.xml><?xml version="1.0" encoding="utf-8"?>
 <w:numbering xmlns:wpc="http://schemas.microsoft.com/office/word/2010/wordprocessingCanvas" xmlns:cx="http://schemas.microsoft.com/office/drawing/2014/chartex" xmlns:cx1="http://schemas.microsoft.com/office/drawing/2015/9/8/chartex" xmlns:cx2="http://schemas.microsoft.com/office/drawing/2015/10/21/chartex" xmlns:cx3="http://schemas.microsoft.com/office/drawing/2016/5/9/chartex" xmlns:cx4="http://schemas.microsoft.com/office/drawing/2016/5/10/chartex" xmlns:cx5="http://schemas.microsoft.com/office/drawing/2016/5/11/chartex" xmlns:cx6="http://schemas.microsoft.com/office/drawing/2016/5/12/chartex" xmlns:cx7="http://schemas.microsoft.com/office/drawing/2016/5/13/chartex" xmlns:cx8="http://schemas.microsoft.com/office/drawing/2016/5/14/chartex" xmlns:mc="http://schemas.openxmlformats.org/markup-compatibility/2006" xmlns:aink="http://schemas.microsoft.com/office/drawing/2016/ink" xmlns:am3d="http://schemas.microsoft.com/office/drawing/2017/model3d" xmlns:o="urn:schemas-microsoft-com:office:office" xmlns:oel="http://schemas.microsoft.com/office/2019/extlst" xmlns:r="http://schemas.openxmlformats.org/officeDocument/2006/relationships" xmlns:m="http://schemas.openxmlformats.org/officeDocument/2006/math" xmlns:v="urn:schemas-microsoft-com:vml" xmlns:wp14="http://schemas.microsoft.com/office/word/2010/wordprocessingDrawing" xmlns:wp="http://schemas.openxmlformats.org/drawingml/2006/wordprocessingDrawing" xmlns:w10="urn:schemas-microsoft-com:office:word" xmlns:w="http://schemas.openxmlformats.org/wordprocessingml/2006/main" xmlns:w14="http://schemas.microsoft.com/office/word/2010/wordml" xmlns:w15="http://schemas.microsoft.com/office/word/2012/wordml" xmlns:w16cex="http://schemas.microsoft.com/office/word/2018/wordml/cex" xmlns:w16cid="http://schemas.microsoft.com/office/word/2016/wordml/cid" xmlns:w16="http://schemas.microsoft.com/office/word/2018/wordml" xmlns:w16sdtdh="http://schemas.microsoft.com/office/word/2020/wordml/sdtdatahash" xmlns:w16se="http://schemas.microsoft.com/office/word/2015/wordml/symex" xmlns:wpg="http://schemas.microsoft.com/office/word/2010/wordprocessingGroup" xmlns:wpi="http://schemas.microsoft.com/office/word/2010/wordprocessingInk" xmlns:wne="http://schemas.microsoft.com/office/word/2006/wordml" xmlns:wps="http://schemas.microsoft.com/office/word/2010/wordprocessingShape" mc:Ignorable="w14 w15 w16se w16cid w16 w16cex w16sdtdh wp14">
   <w:abstractNum w:abstractNumId="0" w15:restartNumberingAfterBreak="0">
+    <w:nsid w:val="06034C31"/>
+    <w:multiLevelType w:val="multilevel"/>
+    <w:tmpl w:val="8B88488E"/>
+    <w:lvl w:ilvl="0">
+      <w:start w:val="4"/>
+      <w:numFmt w:val="decimal"/>
+      <w:lvlText w:val="%1."/>
+      <w:lvlJc w:val="left"/>
+      <w:pPr>
+        <w:tabs>
+          <w:tab w:val="num" w:pos="720"/>
+        </w:tabs>
+        <w:ind w:left="720" w:hanging="360"/>
+      </w:pPr>
+    </w:lvl>
+    <w:lvl w:ilvl="1" w:tentative="1">
+      <w:start w:val="1"/>
+      <w:numFmt w:val="decimal"/>
+      <w:lvlText w:val="%2."/>
+      <w:lvlJc w:val="left"/>
+      <w:pPr>
+        <w:tabs>
+          <w:tab w:val="num" w:pos="1440"/>
+        </w:tabs>
+        <w:ind w:left="1440" w:hanging="360"/>
+      </w:pPr>
+    </w:lvl>
+    <w:lvl w:ilvl="2" w:tentative="1">
+      <w:start w:val="1"/>
+      <w:numFmt w:val="decimal"/>
+      <w:lvlText w:val="%3."/>
+      <w:lvlJc w:val="left"/>
+      <w:pPr>
+        <w:tabs>
+          <w:tab w:val="num" w:pos="2160"/>
+        </w:tabs>
+        <w:ind w:left="2160" w:hanging="360"/>
+      </w:pPr>
+    </w:lvl>
+    <w:lvl w:ilvl="3" w:tentative="1">
+      <w:start w:val="1"/>
+      <w:numFmt w:val="decimal"/>
+      <w:lvlText w:val="%4."/>
+      <w:lvlJc w:val="left"/>
+      <w:pPr>
+        <w:tabs>
+          <w:tab w:val="num" w:pos="2880"/>
+        </w:tabs>
+        <w:ind w:left="2880" w:hanging="360"/>
+      </w:pPr>
+    </w:lvl>
+    <w:lvl w:ilvl="4" w:tentative="1">
+      <w:start w:val="1"/>
+      <w:numFmt w:val="decimal"/>
+      <w:lvlText w:val="%5."/>
+      <w:lvlJc w:val="left"/>
+      <w:pPr>
+        <w:tabs>
+          <w:tab w:val="num" w:pos="3600"/>
+        </w:tabs>
+        <w:ind w:left="3600" w:hanging="360"/>
+      </w:pPr>
+    </w:lvl>
+    <w:lvl w:ilvl="5" w:tentative="1">
+      <w:start w:val="1"/>
+      <w:numFmt w:val="decimal"/>
+      <w:lvlText w:val="%6."/>
+      <w:lvlJc w:val="left"/>
+      <w:pPr>
+        <w:tabs>
+          <w:tab w:val="num" w:pos="4320"/>
+        </w:tabs>
+        <w:ind w:left="4320" w:hanging="360"/>
+      </w:pPr>
+    </w:lvl>
+    <w:lvl w:ilvl="6" w:tentative="1">
+      <w:start w:val="1"/>
+      <w:numFmt w:val="decimal"/>
+      <w:lvlText w:val="%7."/>
+      <w:lvlJc w:val="left"/>
+      <w:pPr>
+        <w:tabs>
+          <w:tab w:val="num" w:pos="5040"/>
+        </w:tabs>
+        <w:ind w:left="5040" w:hanging="360"/>
+      </w:pPr>
+    </w:lvl>
+    <w:lvl w:ilvl="7" w:tentative="1">
+      <w:start w:val="1"/>
+      <w:numFmt w:val="decimal"/>
+      <w:lvlText w:val="%8."/>
+      <w:lvlJc w:val="left"/>
+      <w:pPr>
+        <w:tabs>
+          <w:tab w:val="num" w:pos="5760"/>
+        </w:tabs>
+        <w:ind w:left="5760" w:hanging="360"/>
+      </w:pPr>
+    </w:lvl>
+    <w:lvl w:ilvl="8" w:tentative="1">
+      <w:start w:val="1"/>
+      <w:numFmt w:val="decimal"/>
+      <w:lvlText w:val="%9."/>
+      <w:lvlJc w:val="left"/>
+      <w:pPr>
+        <w:tabs>
+          <w:tab w:val="num" w:pos="6480"/>
+        </w:tabs>
+        <w:ind w:left="6480" w:hanging="360"/>
+      </w:pPr>
+    </w:lvl>
+  </w:abstractNum>
+  <w:abstractNum w:abstractNumId="1" w15:restartNumberingAfterBreak="0">
+    <w:nsid w:val="109B474C"/>
+    <w:multiLevelType w:val="multilevel"/>
+    <w:tmpl w:val="DD9E8BF2"/>
+    <w:lvl w:ilvl="0">
+      <w:start w:val="3"/>
+      <w:numFmt w:val="decimal"/>
+      <w:lvlText w:val="%1."/>
+      <w:lvlJc w:val="left"/>
+      <w:pPr>
+        <w:tabs>
+          <w:tab w:val="num" w:pos="720"/>
+        </w:tabs>
+        <w:ind w:left="720" w:hanging="360"/>
+      </w:pPr>
+    </w:lvl>
+    <w:lvl w:ilvl="1" w:tentative="1">
+      <w:start w:val="1"/>
+      <w:numFmt w:val="decimal"/>
+      <w:lvlText w:val="%2."/>
+      <w:lvlJc w:val="left"/>
+      <w:pPr>
+        <w:tabs>
+          <w:tab w:val="num" w:pos="1440"/>
+        </w:tabs>
+        <w:ind w:left="1440" w:hanging="360"/>
+      </w:pPr>
+    </w:lvl>
+    <w:lvl w:ilvl="2" w:tentative="1">
+      <w:start w:val="1"/>
+      <w:numFmt w:val="decimal"/>
+      <w:lvlText w:val="%3."/>
+      <w:lvlJc w:val="left"/>
+      <w:pPr>
+        <w:tabs>
+          <w:tab w:val="num" w:pos="2160"/>
+        </w:tabs>
+        <w:ind w:left="2160" w:hanging="360"/>
+      </w:pPr>
+    </w:lvl>
+    <w:lvl w:ilvl="3" w:tentative="1">
+      <w:start w:val="1"/>
+      <w:numFmt w:val="decimal"/>
+      <w:lvlText w:val="%4."/>
+      <w:lvlJc w:val="left"/>
+      <w:pPr>
+        <w:tabs>
+          <w:tab w:val="num" w:pos="2880"/>
+        </w:tabs>
+        <w:ind w:left="2880" w:hanging="360"/>
+      </w:pPr>
+    </w:lvl>
+    <w:lvl w:ilvl="4" w:tentative="1">
+      <w:start w:val="1"/>
+      <w:numFmt w:val="decimal"/>
+      <w:lvlText w:val="%5."/>
+      <w:lvlJc w:val="left"/>
+      <w:pPr>
+        <w:tabs>
+          <w:tab w:val="num" w:pos="3600"/>
+        </w:tabs>
+        <w:ind w:left="3600" w:hanging="360"/>
+      </w:pPr>
+    </w:lvl>
+    <w:lvl w:ilvl="5" w:tentative="1">
+      <w:start w:val="1"/>
+      <w:numFmt w:val="decimal"/>
+      <w:lvlText w:val="%6."/>
+      <w:lvlJc w:val="left"/>
+      <w:pPr>
+        <w:tabs>
+          <w:tab w:val="num" w:pos="4320"/>
+        </w:tabs>
+        <w:ind w:left="4320" w:hanging="360"/>
+      </w:pPr>
+    </w:lvl>
+    <w:lvl w:ilvl="6" w:tentative="1">
+      <w:start w:val="1"/>
+      <w:numFmt w:val="decimal"/>
+      <w:lvlText w:val="%7."/>
+      <w:lvlJc w:val="left"/>
+      <w:pPr>
+        <w:tabs>
+          <w:tab w:val="num" w:pos="5040"/>
+        </w:tabs>
+        <w:ind w:left="5040" w:hanging="360"/>
+      </w:pPr>
+    </w:lvl>
+    <w:lvl w:ilvl="7" w:tentative="1">
+      <w:start w:val="1"/>
+      <w:numFmt w:val="decimal"/>
+      <w:lvlText w:val="%8."/>
+      <w:lvlJc w:val="left"/>
+      <w:pPr>
+        <w:tabs>
+          <w:tab w:val="num" w:pos="5760"/>
+        </w:tabs>
+        <w:ind w:left="5760" w:hanging="360"/>
+      </w:pPr>
+    </w:lvl>
+    <w:lvl w:ilvl="8" w:tentative="1">
+      <w:start w:val="1"/>
+      <w:numFmt w:val="decimal"/>
+      <w:lvlText w:val="%9."/>
+      <w:lvlJc w:val="left"/>
+      <w:pPr>
+        <w:tabs>
+          <w:tab w:val="num" w:pos="6480"/>
+        </w:tabs>
+        <w:ind w:left="6480" w:hanging="360"/>
+      </w:pPr>
+    </w:lvl>
+  </w:abstractNum>
+  <w:abstractNum w:abstractNumId="2" w15:restartNumberingAfterBreak="0">
+    <w:nsid w:val="1FA411D3"/>
+    <w:multiLevelType w:val="multilevel"/>
+    <w:tmpl w:val="FB8E367C"/>
+    <w:lvl w:ilvl="0">
+      <w:start w:val="1"/>
+      <w:numFmt w:val="bullet"/>
+      <w:lvlText w:val=""/>
+      <w:lvlJc w:val="left"/>
+      <w:pPr>
+        <w:tabs>
+          <w:tab w:val="num" w:pos="720"/>
+        </w:tabs>
+        <w:ind w:left="720" w:hanging="360"/>
+      </w:pPr>
+      <w:rPr>
+        <w:rFonts w:ascii="Symbol" w:hAnsi="Symbol" w:hint="default"/>
+        <w:sz w:val="20"/>
+      </w:rPr>
+    </w:lvl>
+    <w:lvl w:ilvl="1" w:tentative="1">
+      <w:start w:val="1"/>
+      <w:numFmt w:val="bullet"/>
+      <w:lvlText w:val="o"/>
+      <w:lvlJc w:val="left"/>
+      <w:pPr>
+        <w:tabs>
+          <w:tab w:val="num" w:pos="1440"/>
+        </w:tabs>
+        <w:ind w:left="1440" w:hanging="360"/>
+      </w:pPr>
+      <w:rPr>
+        <w:rFonts w:ascii="Courier New" w:hAnsi="Courier New" w:hint="default"/>
+        <w:sz w:val="20"/>
+      </w:rPr>
+    </w:lvl>
+    <w:lvl w:ilvl="2" w:tentative="1">
+      <w:start w:val="1"/>
+      <w:numFmt w:val="bullet"/>
+      <w:lvlText w:val=""/>
+      <w:lvlJc w:val="left"/>
+      <w:pPr>
+        <w:tabs>
+          <w:tab w:val="num" w:pos="2160"/>
+        </w:tabs>
+        <w:ind w:left="2160" w:hanging="360"/>
+      </w:pPr>
+      <w:rPr>
+        <w:rFonts w:ascii="Wingdings" w:hAnsi="Wingdings" w:hint="default"/>
+        <w:sz w:val="20"/>
+      </w:rPr>
+    </w:lvl>
+    <w:lvl w:ilvl="3" w:tentative="1">
+      <w:start w:val="1"/>
+      <w:numFmt w:val="bullet"/>
+      <w:lvlText w:val=""/>
+      <w:lvlJc w:val="left"/>
+      <w:pPr>
+        <w:tabs>
+          <w:tab w:val="num" w:pos="2880"/>
+        </w:tabs>
+        <w:ind w:left="2880" w:hanging="360"/>
+      </w:pPr>
+      <w:rPr>
+        <w:rFonts w:ascii="Wingdings" w:hAnsi="Wingdings" w:hint="default"/>
+        <w:sz w:val="20"/>
+      </w:rPr>
+    </w:lvl>
+    <w:lvl w:ilvl="4" w:tentative="1">
+      <w:start w:val="1"/>
+      <w:numFmt w:val="bullet"/>
+      <w:lvlText w:val=""/>
+      <w:lvlJc w:val="left"/>
+      <w:pPr>
+        <w:tabs>
+          <w:tab w:val="num" w:pos="3600"/>
+        </w:tabs>
+        <w:ind w:left="3600" w:hanging="360"/>
+      </w:pPr>
+      <w:rPr>
+        <w:rFonts w:ascii="Wingdings" w:hAnsi="Wingdings" w:hint="default"/>
+        <w:sz w:val="20"/>
+      </w:rPr>
+    </w:lvl>
+    <w:lvl w:ilvl="5" w:tentative="1">
+      <w:start w:val="1"/>
+      <w:numFmt w:val="bullet"/>
+      <w:lvlText w:val=""/>
+      <w:lvlJc w:val="left"/>
+      <w:pPr>
+        <w:tabs>
+          <w:tab w:val="num" w:pos="4320"/>
+        </w:tabs>
+        <w:ind w:left="4320" w:hanging="360"/>
+      </w:pPr>
+      <w:rPr>
+        <w:rFonts w:ascii="Wingdings" w:hAnsi="Wingdings" w:hint="default"/>
+        <w:sz w:val="20"/>
+      </w:rPr>
+    </w:lvl>
+    <w:lvl w:ilvl="6" w:tentative="1">
+      <w:start w:val="1"/>
+      <w:numFmt w:val="bullet"/>
+      <w:lvlText w:val=""/>
+      <w:lvlJc w:val="left"/>
+      <w:pPr>
+        <w:tabs>
+          <w:tab w:val="num" w:pos="5040"/>
+        </w:tabs>
+        <w:ind w:left="5040" w:hanging="360"/>
+      </w:pPr>
+      <w:rPr>
+        <w:rFonts w:ascii="Wingdings" w:hAnsi="Wingdings" w:hint="default"/>
+        <w:sz w:val="20"/>
+      </w:rPr>
+    </w:lvl>
+    <w:lvl w:ilvl="7" w:tentative="1">
+      <w:start w:val="1"/>
+      <w:numFmt w:val="bullet"/>
+      <w:lvlText w:val=""/>
+      <w:lvlJc w:val="left"/>
+      <w:pPr>
+        <w:tabs>
+          <w:tab w:val="num" w:pos="5760"/>
+        </w:tabs>
+        <w:ind w:left="5760" w:hanging="360"/>
+      </w:pPr>
+      <w:rPr>
+        <w:rFonts w:ascii="Wingdings" w:hAnsi="Wingdings" w:hint="default"/>
+        <w:sz w:val="20"/>
+      </w:rPr>
+    </w:lvl>
+    <w:lvl w:ilvl="8" w:tentative="1">
+      <w:start w:val="1"/>
+      <w:numFmt w:val="bullet"/>
+      <w:lvlText w:val=""/>
+      <w:lvlJc w:val="left"/>
+      <w:pPr>
+        <w:tabs>
+          <w:tab w:val="num" w:pos="6480"/>
+        </w:tabs>
+        <w:ind w:left="6480" w:hanging="360"/>
+      </w:pPr>
+      <w:rPr>
+        <w:rFonts w:ascii="Wingdings" w:hAnsi="Wingdings" w:hint="default"/>
+        <w:sz w:val="20"/>
+      </w:rPr>
+    </w:lvl>
+  </w:abstractNum>
+  <w:abstractNum w:abstractNumId="3" w15:restartNumberingAfterBreak="0">
+    <w:nsid w:val="31D030A2"/>
+    <w:multiLevelType w:val="multilevel"/>
+    <w:tmpl w:val="DAD49CCC"/>
+    <w:lvl w:ilvl="0">
+      <w:start w:val="1"/>
+      <w:numFmt w:val="decimal"/>
+      <w:lvlText w:val="%1."/>
+      <w:lvlJc w:val="left"/>
+      <w:pPr>
+        <w:tabs>
+          <w:tab w:val="num" w:pos="720"/>
+        </w:tabs>
+        <w:ind w:left="720" w:hanging="360"/>
+      </w:pPr>
+    </w:lvl>
+    <w:lvl w:ilvl="1" w:tentative="1">
+      <w:start w:val="1"/>
+      <w:numFmt w:val="decimal"/>
+      <w:lvlText w:val="%2."/>
+      <w:lvlJc w:val="left"/>
+      <w:pPr>
+        <w:tabs>
+          <w:tab w:val="num" w:pos="1440"/>
+        </w:tabs>
+        <w:ind w:left="1440" w:hanging="360"/>
+      </w:pPr>
+    </w:lvl>
+    <w:lvl w:ilvl="2" w:tentative="1">
+      <w:start w:val="1"/>
+      <w:numFmt w:val="decimal"/>
+      <w:lvlText w:val="%3."/>
+      <w:lvlJc w:val="left"/>
+      <w:pPr>
+        <w:tabs>
+          <w:tab w:val="num" w:pos="2160"/>
+        </w:tabs>
+        <w:ind w:left="2160" w:hanging="360"/>
+      </w:pPr>
+    </w:lvl>
+    <w:lvl w:ilvl="3" w:tentative="1">
+      <w:start w:val="1"/>
+      <w:numFmt w:val="decimal"/>
+      <w:lvlText w:val="%4."/>
+      <w:lvlJc w:val="left"/>
+      <w:pPr>
+        <w:tabs>
+          <w:tab w:val="num" w:pos="2880"/>
+        </w:tabs>
+        <w:ind w:left="2880" w:hanging="360"/>
+      </w:pPr>
+    </w:lvl>
+    <w:lvl w:ilvl="4" w:tentative="1">
+      <w:start w:val="1"/>
+      <w:numFmt w:val="decimal"/>
+      <w:lvlText w:val="%5."/>
+      <w:lvlJc w:val="left"/>
+      <w:pPr>
+        <w:tabs>
+          <w:tab w:val="num" w:pos="3600"/>
+        </w:tabs>
+        <w:ind w:left="3600" w:hanging="360"/>
+      </w:pPr>
+    </w:lvl>
+    <w:lvl w:ilvl="5" w:tentative="1">
+      <w:start w:val="1"/>
+      <w:numFmt w:val="decimal"/>
+      <w:lvlText w:val="%6."/>
+      <w:lvlJc w:val="left"/>
+      <w:pPr>
+        <w:tabs>
+          <w:tab w:val="num" w:pos="4320"/>
+        </w:tabs>
+        <w:ind w:left="4320" w:hanging="360"/>
+      </w:pPr>
+    </w:lvl>
+    <w:lvl w:ilvl="6" w:tentative="1">
+      <w:start w:val="1"/>
+      <w:numFmt w:val="decimal"/>
+      <w:lvlText w:val="%7."/>
+      <w:lvlJc w:val="left"/>
+      <w:pPr>
+        <w:tabs>
+          <w:tab w:val="num" w:pos="5040"/>
+        </w:tabs>
+        <w:ind w:left="5040" w:hanging="360"/>
+      </w:pPr>
+    </w:lvl>
+    <w:lvl w:ilvl="7" w:tentative="1">
+      <w:start w:val="1"/>
+      <w:numFmt w:val="decimal"/>
+      <w:lvlText w:val="%8."/>
+      <w:lvlJc w:val="left"/>
+      <w:pPr>
+        <w:tabs>
+          <w:tab w:val="num" w:pos="5760"/>
+        </w:tabs>
+        <w:ind w:left="5760" w:hanging="360"/>
+      </w:pPr>
+    </w:lvl>
+    <w:lvl w:ilvl="8" w:tentative="1">
+      <w:start w:val="1"/>
+      <w:numFmt w:val="decimal"/>
+      <w:lvlText w:val="%9."/>
+      <w:lvlJc w:val="left"/>
+      <w:pPr>
+        <w:tabs>
+          <w:tab w:val="num" w:pos="6480"/>
+        </w:tabs>
+        <w:ind w:left="6480" w:hanging="360"/>
+      </w:pPr>
+    </w:lvl>
+  </w:abstractNum>
+  <w:abstractNum w:abstractNumId="4" w15:restartNumberingAfterBreak="0">
+    <w:nsid w:val="340C7450"/>
+    <w:multiLevelType w:val="multilevel"/>
+    <w:tmpl w:val="DA58DBDA"/>
+    <w:lvl w:ilvl="0">
+      <w:start w:val="1"/>
+      <w:numFmt w:val="bullet"/>
+      <w:lvlText w:val=""/>
+      <w:lvlJc w:val="left"/>
+      <w:pPr>
+        <w:tabs>
+          <w:tab w:val="num" w:pos="720"/>
+        </w:tabs>
+        <w:ind w:left="720" w:hanging="360"/>
+      </w:pPr>
+      <w:rPr>
+        <w:rFonts w:ascii="Symbol" w:hAnsi="Symbol" w:hint="default"/>
+        <w:sz w:val="20"/>
+      </w:rPr>
+    </w:lvl>
+    <w:lvl w:ilvl="1" w:tentative="1">
+      <w:start w:val="1"/>
+      <w:numFmt w:val="bullet"/>
+      <w:lvlText w:val="o"/>
+      <w:lvlJc w:val="left"/>
+      <w:pPr>
+        <w:tabs>
+          <w:tab w:val="num" w:pos="1440"/>
+        </w:tabs>
+        <w:ind w:left="1440" w:hanging="360"/>
+      </w:pPr>
+      <w:rPr>
+        <w:rFonts w:ascii="Courier New" w:hAnsi="Courier New" w:hint="default"/>
+        <w:sz w:val="20"/>
+      </w:rPr>
+    </w:lvl>
+    <w:lvl w:ilvl="2" w:tentative="1">
+      <w:start w:val="1"/>
+      <w:numFmt w:val="bullet"/>
+      <w:lvlText w:val=""/>
+      <w:lvlJc w:val="left"/>
+      <w:pPr>
+        <w:tabs>
+          <w:tab w:val="num" w:pos="2160"/>
+        </w:tabs>
+        <w:ind w:left="2160" w:hanging="360"/>
+      </w:pPr>
+      <w:rPr>
+        <w:rFonts w:ascii="Wingdings" w:hAnsi="Wingdings" w:hint="default"/>
+        <w:sz w:val="20"/>
+      </w:rPr>
+    </w:lvl>
+    <w:lvl w:ilvl="3" w:tentative="1">
+      <w:start w:val="1"/>
+      <w:numFmt w:val="bullet"/>
+      <w:lvlText w:val=""/>
+      <w:lvlJc w:val="left"/>
+      <w:pPr>
+        <w:tabs>
+          <w:tab w:val="num" w:pos="2880"/>
+        </w:tabs>
+        <w:ind w:left="2880" w:hanging="360"/>
+      </w:pPr>
+      <w:rPr>
+        <w:rFonts w:ascii="Wingdings" w:hAnsi="Wingdings" w:hint="default"/>
+        <w:sz w:val="20"/>
+      </w:rPr>
+    </w:lvl>
+    <w:lvl w:ilvl="4" w:tentative="1">
+      <w:start w:val="1"/>
+      <w:numFmt w:val="bullet"/>
+      <w:lvlText w:val=""/>
+      <w:lvlJc w:val="left"/>
+      <w:pPr>
+        <w:tabs>
+          <w:tab w:val="num" w:pos="3600"/>
+        </w:tabs>
+        <w:ind w:left="3600" w:hanging="360"/>
+      </w:pPr>
+      <w:rPr>
+        <w:rFonts w:ascii="Wingdings" w:hAnsi="Wingdings" w:hint="default"/>
+        <w:sz w:val="20"/>
+      </w:rPr>
+    </w:lvl>
+    <w:lvl w:ilvl="5" w:tentative="1">
+      <w:start w:val="1"/>
+      <w:numFmt w:val="bullet"/>
+      <w:lvlText w:val=""/>
+      <w:lvlJc w:val="left"/>
+      <w:pPr>
+        <w:tabs>
+          <w:tab w:val="num" w:pos="4320"/>
+        </w:tabs>
+        <w:ind w:left="4320" w:hanging="360"/>
+      </w:pPr>
+      <w:rPr>
+        <w:rFonts w:ascii="Wingdings" w:hAnsi="Wingdings" w:hint="default"/>
+        <w:sz w:val="20"/>
+      </w:rPr>
+    </w:lvl>
+    <w:lvl w:ilvl="6" w:tentative="1">
+      <w:start w:val="1"/>
+      <w:numFmt w:val="bullet"/>
+      <w:lvlText w:val=""/>
+      <w:lvlJc w:val="left"/>
+      <w:pPr>
+        <w:tabs>
+          <w:tab w:val="num" w:pos="5040"/>
+        </w:tabs>
+        <w:ind w:left="5040" w:hanging="360"/>
+      </w:pPr>
+      <w:rPr>
+        <w:rFonts w:ascii="Wingdings" w:hAnsi="Wingdings" w:hint="default"/>
+        <w:sz w:val="20"/>
+      </w:rPr>
+    </w:lvl>
+    <w:lvl w:ilvl="7" w:tentative="1">
+      <w:start w:val="1"/>
+      <w:numFmt w:val="bullet"/>
+      <w:lvlText w:val=""/>
+      <w:lvlJc w:val="left"/>
+      <w:pPr>
+        <w:tabs>
+          <w:tab w:val="num" w:pos="5760"/>
+        </w:tabs>
+        <w:ind w:left="5760" w:hanging="360"/>
+      </w:pPr>
+      <w:rPr>
+        <w:rFonts w:ascii="Wingdings" w:hAnsi="Wingdings" w:hint="default"/>
+        <w:sz w:val="20"/>
+      </w:rPr>
+    </w:lvl>
+    <w:lvl w:ilvl="8" w:tentative="1">
+      <w:start w:val="1"/>
+      <w:numFmt w:val="bullet"/>
+      <w:lvlText w:val=""/>
+      <w:lvlJc w:val="left"/>
+      <w:pPr>
+        <w:tabs>
+          <w:tab w:val="num" w:pos="6480"/>
+        </w:tabs>
+        <w:ind w:left="6480" w:hanging="360"/>
+      </w:pPr>
+      <w:rPr>
+        <w:rFonts w:ascii="Wingdings" w:hAnsi="Wingdings" w:hint="default"/>
+        <w:sz w:val="20"/>
+      </w:rPr>
+    </w:lvl>
+  </w:abstractNum>
+  <w:abstractNum w:abstractNumId="5" w15:restartNumberingAfterBreak="0">
+    <w:nsid w:val="3BDE7C3F"/>
+    <w:multiLevelType w:val="multilevel"/>
+    <w:tmpl w:val="BCA6D7A0"/>
+    <w:lvl w:ilvl="0">
+      <w:start w:val="1"/>
+      <w:numFmt w:val="bullet"/>
+      <w:lvlText w:val=""/>
+      <w:lvlJc w:val="left"/>
+      <w:pPr>
+        <w:tabs>
+          <w:tab w:val="num" w:pos="720"/>
+        </w:tabs>
+        <w:ind w:left="720" w:hanging="360"/>
+      </w:pPr>
+      <w:rPr>
+        <w:rFonts w:ascii="Symbol" w:hAnsi="Symbol" w:hint="default"/>
+        <w:sz w:val="20"/>
+      </w:rPr>
+    </w:lvl>
+    <w:lvl w:ilvl="1" w:tentative="1">
+      <w:start w:val="1"/>
+      <w:numFmt w:val="bullet"/>
+      <w:lvlText w:val="o"/>
+      <w:lvlJc w:val="left"/>
+      <w:pPr>
+        <w:tabs>
+          <w:tab w:val="num" w:pos="1440"/>
+        </w:tabs>
+        <w:ind w:left="1440" w:hanging="360"/>
+      </w:pPr>
+      <w:rPr>
+        <w:rFonts w:ascii="Courier New" w:hAnsi="Courier New" w:hint="default"/>
+        <w:sz w:val="20"/>
+      </w:rPr>
+    </w:lvl>
+    <w:lvl w:ilvl="2" w:tentative="1">
+      <w:start w:val="1"/>
+      <w:numFmt w:val="bullet"/>
+      <w:lvlText w:val=""/>
+      <w:lvlJc w:val="left"/>
+      <w:pPr>
+        <w:tabs>
+          <w:tab w:val="num" w:pos="2160"/>
+        </w:tabs>
+        <w:ind w:left="2160" w:hanging="360"/>
+      </w:pPr>
+      <w:rPr>
+        <w:rFonts w:ascii="Wingdings" w:hAnsi="Wingdings" w:hint="default"/>
+        <w:sz w:val="20"/>
+      </w:rPr>
+    </w:lvl>
+    <w:lvl w:ilvl="3" w:tentative="1">
+      <w:start w:val="1"/>
+      <w:numFmt w:val="bullet"/>
+      <w:lvlText w:val=""/>
+      <w:lvlJc w:val="left"/>
+      <w:pPr>
+        <w:tabs>
+          <w:tab w:val="num" w:pos="2880"/>
+        </w:tabs>
+        <w:ind w:left="2880" w:hanging="360"/>
+      </w:pPr>
+      <w:rPr>
+        <w:rFonts w:ascii="Wingdings" w:hAnsi="Wingdings" w:hint="default"/>
+        <w:sz w:val="20"/>
+      </w:rPr>
+    </w:lvl>
+    <w:lvl w:ilvl="4" w:tentative="1">
+      <w:start w:val="1"/>
+      <w:numFmt w:val="bullet"/>
+      <w:lvlText w:val=""/>
+      <w:lvlJc w:val="left"/>
+      <w:pPr>
+        <w:tabs>
+          <w:tab w:val="num" w:pos="3600"/>
+        </w:tabs>
+        <w:ind w:left="3600" w:hanging="360"/>
+      </w:pPr>
+      <w:rPr>
+        <w:rFonts w:ascii="Wingdings" w:hAnsi="Wingdings" w:hint="default"/>
+        <w:sz w:val="20"/>
+      </w:rPr>
+    </w:lvl>
+    <w:lvl w:ilvl="5" w:tentative="1">
+      <w:start w:val="1"/>
+      <w:numFmt w:val="bullet"/>
+      <w:lvlText w:val=""/>
+      <w:lvlJc w:val="left"/>
+      <w:pPr>
+        <w:tabs>
+          <w:tab w:val="num" w:pos="4320"/>
+        </w:tabs>
+        <w:ind w:left="4320" w:hanging="360"/>
+      </w:pPr>
+      <w:rPr>
+        <w:rFonts w:ascii="Wingdings" w:hAnsi="Wingdings" w:hint="default"/>
+        <w:sz w:val="20"/>
+      </w:rPr>
+    </w:lvl>
+    <w:lvl w:ilvl="6" w:tentative="1">
+      <w:start w:val="1"/>
+      <w:numFmt w:val="bullet"/>
+      <w:lvlText w:val=""/>
+      <w:lvlJc w:val="left"/>
+      <w:pPr>
+        <w:tabs>
+          <w:tab w:val="num" w:pos="5040"/>
+        </w:tabs>
+        <w:ind w:left="5040" w:hanging="360"/>
+      </w:pPr>
+      <w:rPr>
+        <w:rFonts w:ascii="Wingdings" w:hAnsi="Wingdings" w:hint="default"/>
+        <w:sz w:val="20"/>
+      </w:rPr>
+    </w:lvl>
+    <w:lvl w:ilvl="7" w:tentative="1">
+      <w:start w:val="1"/>
+      <w:numFmt w:val="bullet"/>
+      <w:lvlText w:val=""/>
+      <w:lvlJc w:val="left"/>
+      <w:pPr>
+        <w:tabs>
+          <w:tab w:val="num" w:pos="5760"/>
+        </w:tabs>
+        <w:ind w:left="5760" w:hanging="360"/>
+      </w:pPr>
+      <w:rPr>
+        <w:rFonts w:ascii="Wingdings" w:hAnsi="Wingdings" w:hint="default"/>
+        <w:sz w:val="20"/>
+      </w:rPr>
+    </w:lvl>
+    <w:lvl w:ilvl="8" w:tentative="1">
+      <w:start w:val="1"/>
+      <w:numFmt w:val="bullet"/>
+      <w:lvlText w:val=""/>
+      <w:lvlJc w:val="left"/>
+      <w:pPr>
+        <w:tabs>
+          <w:tab w:val="num" w:pos="6480"/>
+        </w:tabs>
+        <w:ind w:left="6480" w:hanging="360"/>
+      </w:pPr>
+      <w:rPr>
+        <w:rFonts w:ascii="Wingdings" w:hAnsi="Wingdings" w:hint="default"/>
+        <w:sz w:val="20"/>
+      </w:rPr>
+    </w:lvl>
+  </w:abstractNum>
+  <w:abstractNum w:abstractNumId="6" w15:restartNumberingAfterBreak="0">
+    <w:nsid w:val="41807E22"/>
+    <w:multiLevelType w:val="multilevel"/>
+    <w:tmpl w:val="796A4738"/>
+    <w:lvl w:ilvl="0">
+      <w:start w:val="1"/>
+      <w:numFmt w:val="decimal"/>
+      <w:lvlText w:val="%1."/>
+      <w:lvlJc w:val="left"/>
+      <w:pPr>
+        <w:tabs>
+          <w:tab w:val="num" w:pos="720"/>
+        </w:tabs>
+        <w:ind w:left="720" w:hanging="360"/>
+      </w:pPr>
+    </w:lvl>
+    <w:lvl w:ilvl="1" w:tentative="1">
+      <w:start w:val="1"/>
+      <w:numFmt w:val="decimal"/>
+      <w:lvlText w:val="%2."/>
+      <w:lvlJc w:val="left"/>
+      <w:pPr>
+        <w:tabs>
+          <w:tab w:val="num" w:pos="1440"/>
+        </w:tabs>
+        <w:ind w:left="1440" w:hanging="360"/>
+      </w:pPr>
+    </w:lvl>
+    <w:lvl w:ilvl="2" w:tentative="1">
+      <w:start w:val="1"/>
+      <w:numFmt w:val="decimal"/>
+      <w:lvlText w:val="%3."/>
+      <w:lvlJc w:val="left"/>
+      <w:pPr>
+        <w:tabs>
+          <w:tab w:val="num" w:pos="2160"/>
+        </w:tabs>
+        <w:ind w:left="2160" w:hanging="360"/>
+      </w:pPr>
+    </w:lvl>
+    <w:lvl w:ilvl="3" w:tentative="1">
+      <w:start w:val="1"/>
+      <w:numFmt w:val="decimal"/>
+      <w:lvlText w:val="%4."/>
+      <w:lvlJc w:val="left"/>
+      <w:pPr>
+        <w:tabs>
+          <w:tab w:val="num" w:pos="2880"/>
+        </w:tabs>
+        <w:ind w:left="2880" w:hanging="360"/>
+      </w:pPr>
+    </w:lvl>
+    <w:lvl w:ilvl="4" w:tentative="1">
+      <w:start w:val="1"/>
+      <w:numFmt w:val="decimal"/>
+      <w:lvlText w:val="%5."/>
+      <w:lvlJc w:val="left"/>
+      <w:pPr>
+        <w:tabs>
+          <w:tab w:val="num" w:pos="3600"/>
+        </w:tabs>
+        <w:ind w:left="3600" w:hanging="360"/>
+      </w:pPr>
+    </w:lvl>
+    <w:lvl w:ilvl="5" w:tentative="1">
+      <w:start w:val="1"/>
+      <w:numFmt w:val="decimal"/>
+      <w:lvlText w:val="%6."/>
+      <w:lvlJc w:val="left"/>
+      <w:pPr>
+        <w:tabs>
+          <w:tab w:val="num" w:pos="4320"/>
+        </w:tabs>
+        <w:ind w:left="4320" w:hanging="360"/>
+      </w:pPr>
+    </w:lvl>
+    <w:lvl w:ilvl="6" w:tentative="1">
+      <w:start w:val="1"/>
+      <w:numFmt w:val="decimal"/>
+      <w:lvlText w:val="%7."/>
+      <w:lvlJc w:val="left"/>
+      <w:pPr>
+        <w:tabs>
+          <w:tab w:val="num" w:pos="5040"/>
+        </w:tabs>
+        <w:ind w:left="5040" w:hanging="360"/>
+      </w:pPr>
+    </w:lvl>
+    <w:lvl w:ilvl="7" w:tentative="1">
+      <w:start w:val="1"/>
+      <w:numFmt w:val="decimal"/>
+      <w:lvlText w:val="%8."/>
+      <w:lvlJc w:val="left"/>
+      <w:pPr>
+        <w:tabs>
+          <w:tab w:val="num" w:pos="5760"/>
+        </w:tabs>
+        <w:ind w:left="5760" w:hanging="360"/>
+      </w:pPr>
+    </w:lvl>
+    <w:lvl w:ilvl="8" w:tentative="1">
+      <w:start w:val="1"/>
+      <w:numFmt w:val="decimal"/>
+      <w:lvlText w:val="%9."/>
+      <w:lvlJc w:val="left"/>
+      <w:pPr>
+        <w:tabs>
+          <w:tab w:val="num" w:pos="6480"/>
+        </w:tabs>
+        <w:ind w:left="6480" w:hanging="360"/>
+      </w:pPr>
+    </w:lvl>
+  </w:abstractNum>
+  <w:abstractNum w:abstractNumId="7" w15:restartNumberingAfterBreak="0">
+    <w:nsid w:val="4967478A"/>
+    <w:multiLevelType w:val="multilevel"/>
+    <w:tmpl w:val="9EDA7810"/>
+    <w:lvl w:ilvl="0">
+      <w:start w:val="7"/>
+      <w:numFmt w:val="decimal"/>
+      <w:lvlText w:val="%1."/>
+      <w:lvlJc w:val="left"/>
+      <w:pPr>
+        <w:tabs>
+          <w:tab w:val="num" w:pos="720"/>
+        </w:tabs>
+        <w:ind w:left="720" w:hanging="360"/>
+      </w:pPr>
+    </w:lvl>
+    <w:lvl w:ilvl="1" w:tentative="1">
+      <w:start w:val="1"/>
+      <w:numFmt w:val="decimal"/>
+      <w:lvlText w:val="%2."/>
+      <w:lvlJc w:val="left"/>
+      <w:pPr>
+        <w:tabs>
+          <w:tab w:val="num" w:pos="1440"/>
+        </w:tabs>
+        <w:ind w:left="1440" w:hanging="360"/>
+      </w:pPr>
+    </w:lvl>
+    <w:lvl w:ilvl="2" w:tentative="1">
+      <w:start w:val="1"/>
+      <w:numFmt w:val="decimal"/>
+      <w:lvlText w:val="%3."/>
+      <w:lvlJc w:val="left"/>
+      <w:pPr>
+        <w:tabs>
+          <w:tab w:val="num" w:pos="2160"/>
+        </w:tabs>
+        <w:ind w:left="2160" w:hanging="360"/>
+      </w:pPr>
+    </w:lvl>
+    <w:lvl w:ilvl="3" w:tentative="1">
+      <w:start w:val="1"/>
+      <w:numFmt w:val="decimal"/>
+      <w:lvlText w:val="%4."/>
+      <w:lvlJc w:val="left"/>
+      <w:pPr>
+        <w:tabs>
+          <w:tab w:val="num" w:pos="2880"/>
+        </w:tabs>
+        <w:ind w:left="2880" w:hanging="360"/>
+      </w:pPr>
+    </w:lvl>
+    <w:lvl w:ilvl="4" w:tentative="1">
+      <w:start w:val="1"/>
+      <w:numFmt w:val="decimal"/>
+      <w:lvlText w:val="%5."/>
+      <w:lvlJc w:val="left"/>
+      <w:pPr>
+        <w:tabs>
+          <w:tab w:val="num" w:pos="3600"/>
+        </w:tabs>
+        <w:ind w:left="3600" w:hanging="360"/>
+      </w:pPr>
+    </w:lvl>
+    <w:lvl w:ilvl="5" w:tentative="1">
+      <w:start w:val="1"/>
+      <w:numFmt w:val="decimal"/>
+      <w:lvlText w:val="%6."/>
+      <w:lvlJc w:val="left"/>
+      <w:pPr>
+        <w:tabs>
+          <w:tab w:val="num" w:pos="4320"/>
+        </w:tabs>
+        <w:ind w:left="4320" w:hanging="360"/>
+      </w:pPr>
+    </w:lvl>
+    <w:lvl w:ilvl="6" w:tentative="1">
+      <w:start w:val="1"/>
+      <w:numFmt w:val="decimal"/>
+      <w:lvlText w:val="%7."/>
+      <w:lvlJc w:val="left"/>
+      <w:pPr>
+        <w:tabs>
+          <w:tab w:val="num" w:pos="5040"/>
+        </w:tabs>
+        <w:ind w:left="5040" w:hanging="360"/>
+      </w:pPr>
+    </w:lvl>
+    <w:lvl w:ilvl="7" w:tentative="1">
+      <w:start w:val="1"/>
+      <w:numFmt w:val="decimal"/>
+      <w:lvlText w:val="%8."/>
+      <w:lvlJc w:val="left"/>
+      <w:pPr>
+        <w:tabs>
+          <w:tab w:val="num" w:pos="5760"/>
+        </w:tabs>
+        <w:ind w:left="5760" w:hanging="360"/>
+      </w:pPr>
+    </w:lvl>
+    <w:lvl w:ilvl="8" w:tentative="1">
+      <w:start w:val="1"/>
+      <w:numFmt w:val="decimal"/>
+      <w:lvlText w:val="%9."/>
+      <w:lvlJc w:val="left"/>
+      <w:pPr>
+        <w:tabs>
+          <w:tab w:val="num" w:pos="6480"/>
+        </w:tabs>
+        <w:ind w:left="6480" w:hanging="360"/>
+      </w:pPr>
+    </w:lvl>
+  </w:abstractNum>
+  <w:abstractNum w:abstractNumId="8" w15:restartNumberingAfterBreak="0">
+    <w:nsid w:val="4B177A77"/>
+    <w:multiLevelType w:val="multilevel"/>
+    <w:tmpl w:val="023ACD4A"/>
+    <w:lvl w:ilvl="0">
+      <w:start w:val="2"/>
+      <w:numFmt w:val="decimal"/>
+      <w:lvlText w:val="%1."/>
+      <w:lvlJc w:val="left"/>
+      <w:pPr>
+        <w:tabs>
+          <w:tab w:val="num" w:pos="720"/>
+        </w:tabs>
+        <w:ind w:left="720" w:hanging="360"/>
+      </w:pPr>
+    </w:lvl>
+    <w:lvl w:ilvl="1" w:tentative="1">
+      <w:start w:val="1"/>
+      <w:numFmt w:val="decimal"/>
+      <w:lvlText w:val="%2."/>
+      <w:lvlJc w:val="left"/>
+      <w:pPr>
+        <w:tabs>
+          <w:tab w:val="num" w:pos="1440"/>
+        </w:tabs>
+        <w:ind w:left="1440" w:hanging="360"/>
+      </w:pPr>
+    </w:lvl>
+    <w:lvl w:ilvl="2" w:tentative="1">
+      <w:start w:val="1"/>
+      <w:numFmt w:val="decimal"/>
+      <w:lvlText w:val="%3."/>
+      <w:lvlJc w:val="left"/>
+      <w:pPr>
+        <w:tabs>
+          <w:tab w:val="num" w:pos="2160"/>
+        </w:tabs>
+        <w:ind w:left="2160" w:hanging="360"/>
+      </w:pPr>
+    </w:lvl>
+    <w:lvl w:ilvl="3" w:tentative="1">
+      <w:start w:val="1"/>
+      <w:numFmt w:val="decimal"/>
+      <w:lvlText w:val="%4."/>
+      <w:lvlJc w:val="left"/>
+      <w:pPr>
+        <w:tabs>
+          <w:tab w:val="num" w:pos="2880"/>
+        </w:tabs>
+        <w:ind w:left="2880" w:hanging="360"/>
+      </w:pPr>
+    </w:lvl>
+    <w:lvl w:ilvl="4" w:tentative="1">
+      <w:start w:val="1"/>
+      <w:numFmt w:val="decimal"/>
+      <w:lvlText w:val="%5."/>
+      <w:lvlJc w:val="left"/>
+      <w:pPr>
+        <w:tabs>
+          <w:tab w:val="num" w:pos="3600"/>
+        </w:tabs>
+        <w:ind w:left="3600" w:hanging="360"/>
+      </w:pPr>
+    </w:lvl>
+    <w:lvl w:ilvl="5" w:tentative="1">
+      <w:start w:val="1"/>
+      <w:numFmt w:val="decimal"/>
+      <w:lvlText w:val="%6."/>
+      <w:lvlJc w:val="left"/>
+      <w:pPr>
+        <w:tabs>
+          <w:tab w:val="num" w:pos="4320"/>
+        </w:tabs>
+        <w:ind w:left="4320" w:hanging="360"/>
+      </w:pPr>
+    </w:lvl>
+    <w:lvl w:ilvl="6" w:tentative="1">
+      <w:start w:val="1"/>
+      <w:numFmt w:val="decimal"/>
+      <w:lvlText w:val="%7."/>
+      <w:lvlJc w:val="left"/>
+      <w:pPr>
+        <w:tabs>
+          <w:tab w:val="num" w:pos="5040"/>
+        </w:tabs>
+        <w:ind w:left="5040" w:hanging="360"/>
+      </w:pPr>
+    </w:lvl>
+    <w:lvl w:ilvl="7" w:tentative="1">
+      <w:start w:val="1"/>
+      <w:numFmt w:val="decimal"/>
+      <w:lvlText w:val="%8."/>
+      <w:lvlJc w:val="left"/>
+      <w:pPr>
+        <w:tabs>
+          <w:tab w:val="num" w:pos="5760"/>
+        </w:tabs>
+        <w:ind w:left="5760" w:hanging="360"/>
+      </w:pPr>
+    </w:lvl>
+    <w:lvl w:ilvl="8" w:tentative="1">
+      <w:start w:val="1"/>
+      <w:numFmt w:val="decimal"/>
+      <w:lvlText w:val="%9."/>
+      <w:lvlJc w:val="left"/>
+      <w:pPr>
+        <w:tabs>
+          <w:tab w:val="num" w:pos="6480"/>
+        </w:tabs>
+        <w:ind w:left="6480" w:hanging="360"/>
+      </w:pPr>
+    </w:lvl>
+  </w:abstractNum>
+  <w:abstractNum w:abstractNumId="9" w15:restartNumberingAfterBreak="0">
+    <w:nsid w:val="4F4C5CDF"/>
+    <w:multiLevelType w:val="multilevel"/>
+    <w:tmpl w:val="5AAA7D8E"/>
+    <w:lvl w:ilvl="0">
+      <w:start w:val="1"/>
+      <w:numFmt w:val="bullet"/>
+      <w:lvlText w:val=""/>
+      <w:lvlJc w:val="left"/>
+      <w:pPr>
+        <w:tabs>
+          <w:tab w:val="num" w:pos="720"/>
+        </w:tabs>
+        <w:ind w:left="720" w:hanging="360"/>
+      </w:pPr>
+      <w:rPr>
+        <w:rFonts w:ascii="Symbol" w:hAnsi="Symbol" w:hint="default"/>
+        <w:sz w:val="20"/>
+      </w:rPr>
+    </w:lvl>
+    <w:lvl w:ilvl="1" w:tentative="1">
+      <w:start w:val="1"/>
+      <w:numFmt w:val="bullet"/>
+      <w:lvlText w:val="o"/>
+      <w:lvlJc w:val="left"/>
+      <w:pPr>
+        <w:tabs>
+          <w:tab w:val="num" w:pos="1440"/>
+        </w:tabs>
+        <w:ind w:left="1440" w:hanging="360"/>
+      </w:pPr>
+      <w:rPr>
+        <w:rFonts w:ascii="Courier New" w:hAnsi="Courier New" w:hint="default"/>
+        <w:sz w:val="20"/>
+      </w:rPr>
+    </w:lvl>
+    <w:lvl w:ilvl="2" w:tentative="1">
+      <w:start w:val="1"/>
+      <w:numFmt w:val="bullet"/>
+      <w:lvlText w:val=""/>
+      <w:lvlJc w:val="left"/>
+      <w:pPr>
+        <w:tabs>
+          <w:tab w:val="num" w:pos="2160"/>
+        </w:tabs>
+        <w:ind w:left="2160" w:hanging="360"/>
+      </w:pPr>
+      <w:rPr>
+        <w:rFonts w:ascii="Wingdings" w:hAnsi="Wingdings" w:hint="default"/>
+        <w:sz w:val="20"/>
+      </w:rPr>
+    </w:lvl>
+    <w:lvl w:ilvl="3" w:tentative="1">
+      <w:start w:val="1"/>
+      <w:numFmt w:val="bullet"/>
+      <w:lvlText w:val=""/>
+      <w:lvlJc w:val="left"/>
+      <w:pPr>
+        <w:tabs>
+          <w:tab w:val="num" w:pos="2880"/>
+        </w:tabs>
+        <w:ind w:left="2880" w:hanging="360"/>
+      </w:pPr>
+      <w:rPr>
+        <w:rFonts w:ascii="Wingdings" w:hAnsi="Wingdings" w:hint="default"/>
+        <w:sz w:val="20"/>
+      </w:rPr>
+    </w:lvl>
+    <w:lvl w:ilvl="4" w:tentative="1">
+      <w:start w:val="1"/>
+      <w:numFmt w:val="bullet"/>
+      <w:lvlText w:val=""/>
+      <w:lvlJc w:val="left"/>
+      <w:pPr>
+        <w:tabs>
+          <w:tab w:val="num" w:pos="3600"/>
+        </w:tabs>
+        <w:ind w:left="3600" w:hanging="360"/>
+      </w:pPr>
+      <w:rPr>
+        <w:rFonts w:ascii="Wingdings" w:hAnsi="Wingdings" w:hint="default"/>
+        <w:sz w:val="20"/>
+      </w:rPr>
+    </w:lvl>
+    <w:lvl w:ilvl="5" w:tentative="1">
+      <w:start w:val="1"/>
+      <w:numFmt w:val="bullet"/>
+      <w:lvlText w:val=""/>
+      <w:lvlJc w:val="left"/>
+      <w:pPr>
+        <w:tabs>
+          <w:tab w:val="num" w:pos="4320"/>
+        </w:tabs>
+        <w:ind w:left="4320" w:hanging="360"/>
+      </w:pPr>
+      <w:rPr>
+        <w:rFonts w:ascii="Wingdings" w:hAnsi="Wingdings" w:hint="default"/>
+        <w:sz w:val="20"/>
+      </w:rPr>
+    </w:lvl>
+    <w:lvl w:ilvl="6" w:tentative="1">
+      <w:start w:val="1"/>
+      <w:numFmt w:val="bullet"/>
+      <w:lvlText w:val=""/>
+      <w:lvlJc w:val="left"/>
+      <w:pPr>
+        <w:tabs>
+          <w:tab w:val="num" w:pos="5040"/>
+        </w:tabs>
+        <w:ind w:left="5040" w:hanging="360"/>
+      </w:pPr>
+      <w:rPr>
+        <w:rFonts w:ascii="Wingdings" w:hAnsi="Wingdings" w:hint="default"/>
+        <w:sz w:val="20"/>
+      </w:rPr>
+    </w:lvl>
+    <w:lvl w:ilvl="7" w:tentative="1">
+      <w:start w:val="1"/>
+      <w:numFmt w:val="bullet"/>
+      <w:lvlText w:val=""/>
+      <w:lvlJc w:val="left"/>
+      <w:pPr>
+        <w:tabs>
+          <w:tab w:val="num" w:pos="5760"/>
+        </w:tabs>
+        <w:ind w:left="5760" w:hanging="360"/>
+      </w:pPr>
+      <w:rPr>
+        <w:rFonts w:ascii="Wingdings" w:hAnsi="Wingdings" w:hint="default"/>
+        <w:sz w:val="20"/>
+      </w:rPr>
+    </w:lvl>
+    <w:lvl w:ilvl="8" w:tentative="1">
+      <w:start w:val="1"/>
+      <w:numFmt w:val="bullet"/>
+      <w:lvlText w:val=""/>
+      <w:lvlJc w:val="left"/>
+      <w:pPr>
+        <w:tabs>
+          <w:tab w:val="num" w:pos="6480"/>
+        </w:tabs>
+        <w:ind w:left="6480" w:hanging="360"/>
+      </w:pPr>
+      <w:rPr>
+        <w:rFonts w:ascii="Wingdings" w:hAnsi="Wingdings" w:hint="default"/>
+        <w:sz w:val="20"/>
+      </w:rPr>
+    </w:lvl>
+  </w:abstractNum>
+  <w:abstractNum w:abstractNumId="10" w15:restartNumberingAfterBreak="0">
+    <w:nsid w:val="551E219E"/>
+    <w:multiLevelType w:val="multilevel"/>
+    <w:tmpl w:val="9F46EBA8"/>
+    <w:lvl w:ilvl="0">
+      <w:start w:val="1"/>
+      <w:numFmt w:val="bullet"/>
+      <w:lvlText w:val=""/>
+      <w:lvlJc w:val="left"/>
+      <w:pPr>
+        <w:tabs>
+          <w:tab w:val="num" w:pos="720"/>
+        </w:tabs>
+        <w:ind w:left="720" w:hanging="360"/>
+      </w:pPr>
+      <w:rPr>
+        <w:rFonts w:ascii="Symbol" w:hAnsi="Symbol" w:hint="default"/>
+        <w:sz w:val="20"/>
+      </w:rPr>
+    </w:lvl>
+    <w:lvl w:ilvl="1" w:tentative="1">
+      <w:start w:val="1"/>
+      <w:numFmt w:val="bullet"/>
+      <w:lvlText w:val="o"/>
+      <w:lvlJc w:val="left"/>
+      <w:pPr>
+        <w:tabs>
+          <w:tab w:val="num" w:pos="1440"/>
+        </w:tabs>
+        <w:ind w:left="1440" w:hanging="360"/>
+      </w:pPr>
+      <w:rPr>
+        <w:rFonts w:ascii="Courier New" w:hAnsi="Courier New" w:hint="default"/>
+        <w:sz w:val="20"/>
+      </w:rPr>
+    </w:lvl>
+    <w:lvl w:ilvl="2" w:tentative="1">
+      <w:start w:val="1"/>
+      <w:numFmt w:val="bullet"/>
+      <w:lvlText w:val=""/>
+      <w:lvlJc w:val="left"/>
+      <w:pPr>
+        <w:tabs>
+          <w:tab w:val="num" w:pos="2160"/>
+        </w:tabs>
+        <w:ind w:left="2160" w:hanging="360"/>
+      </w:pPr>
+      <w:rPr>
+        <w:rFonts w:ascii="Wingdings" w:hAnsi="Wingdings" w:hint="default"/>
+        <w:sz w:val="20"/>
+      </w:rPr>
+    </w:lvl>
+    <w:lvl w:ilvl="3" w:tentative="1">
+      <w:start w:val="1"/>
+      <w:numFmt w:val="bullet"/>
+      <w:lvlText w:val=""/>
+      <w:lvlJc w:val="left"/>
+      <w:pPr>
+        <w:tabs>
+          <w:tab w:val="num" w:pos="2880"/>
+        </w:tabs>
+        <w:ind w:left="2880" w:hanging="360"/>
+      </w:pPr>
+      <w:rPr>
+        <w:rFonts w:ascii="Wingdings" w:hAnsi="Wingdings" w:hint="default"/>
+        <w:sz w:val="20"/>
+      </w:rPr>
+    </w:lvl>
+    <w:lvl w:ilvl="4" w:tentative="1">
+      <w:start w:val="1"/>
+      <w:numFmt w:val="bullet"/>
+      <w:lvlText w:val=""/>
+      <w:lvlJc w:val="left"/>
+      <w:pPr>
+        <w:tabs>
+          <w:tab w:val="num" w:pos="3600"/>
+        </w:tabs>
+        <w:ind w:left="3600" w:hanging="360"/>
+      </w:pPr>
+      <w:rPr>
+        <w:rFonts w:ascii="Wingdings" w:hAnsi="Wingdings" w:hint="default"/>
+        <w:sz w:val="20"/>
+      </w:rPr>
+    </w:lvl>
+    <w:lvl w:ilvl="5" w:tentative="1">
+      <w:start w:val="1"/>
+      <w:numFmt w:val="bullet"/>
+      <w:lvlText w:val=""/>
+      <w:lvlJc w:val="left"/>
+      <w:pPr>
+        <w:tabs>
+          <w:tab w:val="num" w:pos="4320"/>
+        </w:tabs>
+        <w:ind w:left="4320" w:hanging="360"/>
+      </w:pPr>
+      <w:rPr>
+        <w:rFonts w:ascii="Wingdings" w:hAnsi="Wingdings" w:hint="default"/>
+        <w:sz w:val="20"/>
+      </w:rPr>
+    </w:lvl>
+    <w:lvl w:ilvl="6" w:tentative="1">
+      <w:start w:val="1"/>
+      <w:numFmt w:val="bullet"/>
+      <w:lvlText w:val=""/>
+      <w:lvlJc w:val="left"/>
+      <w:pPr>
+        <w:tabs>
+          <w:tab w:val="num" w:pos="5040"/>
+        </w:tabs>
+        <w:ind w:left="5040" w:hanging="360"/>
+      </w:pPr>
+      <w:rPr>
+        <w:rFonts w:ascii="Wingdings" w:hAnsi="Wingdings" w:hint="default"/>
+        <w:sz w:val="20"/>
+      </w:rPr>
+    </w:lvl>
+    <w:lvl w:ilvl="7" w:tentative="1">
+      <w:start w:val="1"/>
+      <w:numFmt w:val="bullet"/>
+      <w:lvlText w:val=""/>
+      <w:lvlJc w:val="left"/>
+      <w:pPr>
+        <w:tabs>
+          <w:tab w:val="num" w:pos="5760"/>
+        </w:tabs>
+        <w:ind w:left="5760" w:hanging="360"/>
+      </w:pPr>
+      <w:rPr>
+        <w:rFonts w:ascii="Wingdings" w:hAnsi="Wingdings" w:hint="default"/>
+        <w:sz w:val="20"/>
+      </w:rPr>
+    </w:lvl>
+    <w:lvl w:ilvl="8" w:tentative="1">
+      <w:start w:val="1"/>
+      <w:numFmt w:val="bullet"/>
+      <w:lvlText w:val=""/>
+      <w:lvlJc w:val="left"/>
+      <w:pPr>
+        <w:tabs>
+          <w:tab w:val="num" w:pos="6480"/>
+        </w:tabs>
+        <w:ind w:left="6480" w:hanging="360"/>
+      </w:pPr>
+      <w:rPr>
+        <w:rFonts w:ascii="Wingdings" w:hAnsi="Wingdings" w:hint="default"/>
+        <w:sz w:val="20"/>
+      </w:rPr>
+    </w:lvl>
+  </w:abstractNum>
+  <w:abstractNum w:abstractNumId="11" w15:restartNumberingAfterBreak="0">
+    <w:nsid w:val="5BEB0C73"/>
+    <w:multiLevelType w:val="multilevel"/>
+    <w:tmpl w:val="B6EACA7A"/>
+    <w:lvl w:ilvl="0">
+      <w:start w:val="1"/>
+      <w:numFmt w:val="bullet"/>
+      <w:lvlText w:val=""/>
+      <w:lvlJc w:val="left"/>
+      <w:pPr>
+        <w:tabs>
+          <w:tab w:val="num" w:pos="720"/>
+        </w:tabs>
+        <w:ind w:left="720" w:hanging="360"/>
+      </w:pPr>
+      <w:rPr>
+        <w:rFonts w:ascii="Symbol" w:hAnsi="Symbol" w:hint="default"/>
+        <w:sz w:val="20"/>
+      </w:rPr>
+    </w:lvl>
+    <w:lvl w:ilvl="1" w:tentative="1">
+      <w:start w:val="1"/>
+      <w:numFmt w:val="bullet"/>
+      <w:lvlText w:val="o"/>
+      <w:lvlJc w:val="left"/>
+      <w:pPr>
+        <w:tabs>
+          <w:tab w:val="num" w:pos="1440"/>
+        </w:tabs>
+        <w:ind w:left="1440" w:hanging="360"/>
+      </w:pPr>
+      <w:rPr>
+        <w:rFonts w:ascii="Courier New" w:hAnsi="Courier New" w:hint="default"/>
+        <w:sz w:val="20"/>
+      </w:rPr>
+    </w:lvl>
+    <w:lvl w:ilvl="2" w:tentative="1">
+      <w:start w:val="1"/>
+      <w:numFmt w:val="bullet"/>
+      <w:lvlText w:val=""/>
+      <w:lvlJc w:val="left"/>
+      <w:pPr>
+        <w:tabs>
+          <w:tab w:val="num" w:pos="2160"/>
+        </w:tabs>
+        <w:ind w:left="2160" w:hanging="360"/>
+      </w:pPr>
+      <w:rPr>
+        <w:rFonts w:ascii="Wingdings" w:hAnsi="Wingdings" w:hint="default"/>
+        <w:sz w:val="20"/>
+      </w:rPr>
+    </w:lvl>
+    <w:lvl w:ilvl="3" w:tentative="1">
+      <w:start w:val="1"/>
+      <w:numFmt w:val="bullet"/>
+      <w:lvlText w:val=""/>
+      <w:lvlJc w:val="left"/>
+      <w:pPr>
+        <w:tabs>
+          <w:tab w:val="num" w:pos="2880"/>
+        </w:tabs>
+        <w:ind w:left="2880" w:hanging="360"/>
+      </w:pPr>
+      <w:rPr>
+        <w:rFonts w:ascii="Wingdings" w:hAnsi="Wingdings" w:hint="default"/>
+        <w:sz w:val="20"/>
+      </w:rPr>
+    </w:lvl>
+    <w:lvl w:ilvl="4" w:tentative="1">
+      <w:start w:val="1"/>
+      <w:numFmt w:val="bullet"/>
+      <w:lvlText w:val=""/>
+      <w:lvlJc w:val="left"/>
+      <w:pPr>
+        <w:tabs>
+          <w:tab w:val="num" w:pos="3600"/>
+        </w:tabs>
+        <w:ind w:left="3600" w:hanging="360"/>
+      </w:pPr>
+      <w:rPr>
+        <w:rFonts w:ascii="Wingdings" w:hAnsi="Wingdings" w:hint="default"/>
+        <w:sz w:val="20"/>
+      </w:rPr>
+    </w:lvl>
+    <w:lvl w:ilvl="5" w:tentative="1">
+      <w:start w:val="1"/>
+      <w:numFmt w:val="bullet"/>
+      <w:lvlText w:val=""/>
+      <w:lvlJc w:val="left"/>
+      <w:pPr>
+        <w:tabs>
+          <w:tab w:val="num" w:pos="4320"/>
+        </w:tabs>
+        <w:ind w:left="4320" w:hanging="360"/>
+      </w:pPr>
+      <w:rPr>
+        <w:rFonts w:ascii="Wingdings" w:hAnsi="Wingdings" w:hint="default"/>
+        <w:sz w:val="20"/>
+      </w:rPr>
+    </w:lvl>
+    <w:lvl w:ilvl="6" w:tentative="1">
+      <w:start w:val="1"/>
+      <w:numFmt w:val="bullet"/>
+      <w:lvlText w:val=""/>
+      <w:lvlJc w:val="left"/>
+      <w:pPr>
+        <w:tabs>
+          <w:tab w:val="num" w:pos="5040"/>
+        </w:tabs>
+        <w:ind w:left="5040" w:hanging="360"/>
+      </w:pPr>
+      <w:rPr>
+        <w:rFonts w:ascii="Wingdings" w:hAnsi="Wingdings" w:hint="default"/>
+        <w:sz w:val="20"/>
+      </w:rPr>
+    </w:lvl>
+    <w:lvl w:ilvl="7" w:tentative="1">
+      <w:start w:val="1"/>
+      <w:numFmt w:val="bullet"/>
+      <w:lvlText w:val=""/>
+      <w:lvlJc w:val="left"/>
+      <w:pPr>
+        <w:tabs>
+          <w:tab w:val="num" w:pos="5760"/>
+        </w:tabs>
+        <w:ind w:left="5760" w:hanging="360"/>
+      </w:pPr>
+      <w:rPr>
+        <w:rFonts w:ascii="Wingdings" w:hAnsi="Wingdings" w:hint="default"/>
+        <w:sz w:val="20"/>
+      </w:rPr>
+    </w:lvl>
+    <w:lvl w:ilvl="8" w:tentative="1">
+      <w:start w:val="1"/>
+      <w:numFmt w:val="bullet"/>
+      <w:lvlText w:val=""/>
+      <w:lvlJc w:val="left"/>
+      <w:pPr>
+        <w:tabs>
+          <w:tab w:val="num" w:pos="6480"/>
+        </w:tabs>
+        <w:ind w:left="6480" w:hanging="360"/>
+      </w:pPr>
+      <w:rPr>
+        <w:rFonts w:ascii="Wingdings" w:hAnsi="Wingdings" w:hint="default"/>
+        <w:sz w:val="20"/>
+      </w:rPr>
+    </w:lvl>
+  </w:abstractNum>
+  <w:abstractNum w:abstractNumId="12" w15:restartNumberingAfterBreak="0">
+    <w:nsid w:val="646B1F33"/>
+    <w:multiLevelType w:val="multilevel"/>
+    <w:tmpl w:val="54DAB6C6"/>
+    <w:lvl w:ilvl="0">
+      <w:start w:val="6"/>
+      <w:numFmt w:val="decimal"/>
+      <w:lvlText w:val="%1."/>
+      <w:lvlJc w:val="left"/>
+      <w:pPr>
+        <w:tabs>
+          <w:tab w:val="num" w:pos="720"/>
+        </w:tabs>
+        <w:ind w:left="720" w:hanging="360"/>
+      </w:pPr>
+    </w:lvl>
+    <w:lvl w:ilvl="1" w:tentative="1">
+      <w:start w:val="1"/>
+      <w:numFmt w:val="decimal"/>
+      <w:lvlText w:val="%2."/>
+      <w:lvlJc w:val="left"/>
+      <w:pPr>
+        <w:tabs>
+          <w:tab w:val="num" w:pos="1440"/>
+        </w:tabs>
+        <w:ind w:left="1440" w:hanging="360"/>
+      </w:pPr>
+    </w:lvl>
+    <w:lvl w:ilvl="2" w:tentative="1">
+      <w:start w:val="1"/>
+      <w:numFmt w:val="decimal"/>
+      <w:lvlText w:val="%3."/>
+      <w:lvlJc w:val="left"/>
+      <w:pPr>
+        <w:tabs>
+          <w:tab w:val="num" w:pos="2160"/>
+        </w:tabs>
+        <w:ind w:left="2160" w:hanging="360"/>
+      </w:pPr>
+    </w:lvl>
+    <w:lvl w:ilvl="3" w:tentative="1">
+      <w:start w:val="1"/>
+      <w:numFmt w:val="decimal"/>
+      <w:lvlText w:val="%4."/>
+      <w:lvlJc w:val="left"/>
+      <w:pPr>
+        <w:tabs>
+          <w:tab w:val="num" w:pos="2880"/>
+        </w:tabs>
+        <w:ind w:left="2880" w:hanging="360"/>
+      </w:pPr>
+    </w:lvl>
+    <w:lvl w:ilvl="4" w:tentative="1">
+      <w:start w:val="1"/>
+      <w:numFmt w:val="decimal"/>
+      <w:lvlText w:val="%5."/>
+      <w:lvlJc w:val="left"/>
+      <w:pPr>
+        <w:tabs>
+          <w:tab w:val="num" w:pos="3600"/>
+        </w:tabs>
+        <w:ind w:left="3600" w:hanging="360"/>
+      </w:pPr>
+    </w:lvl>
+    <w:lvl w:ilvl="5" w:tentative="1">
+      <w:start w:val="1"/>
+      <w:numFmt w:val="decimal"/>
+      <w:lvlText w:val="%6."/>
+      <w:lvlJc w:val="left"/>
+      <w:pPr>
+        <w:tabs>
+          <w:tab w:val="num" w:pos="4320"/>
+        </w:tabs>
+        <w:ind w:left="4320" w:hanging="360"/>
+      </w:pPr>
+    </w:lvl>
+    <w:lvl w:ilvl="6" w:tentative="1">
+      <w:start w:val="1"/>
+      <w:numFmt w:val="decimal"/>
+      <w:lvlText w:val="%7."/>
+      <w:lvlJc w:val="left"/>
+      <w:pPr>
+        <w:tabs>
+          <w:tab w:val="num" w:pos="5040"/>
+        </w:tabs>
+        <w:ind w:left="5040" w:hanging="360"/>
+      </w:pPr>
+    </w:lvl>
+    <w:lvl w:ilvl="7" w:tentative="1">
+      <w:start w:val="1"/>
+      <w:numFmt w:val="decimal"/>
+      <w:lvlText w:val="%8."/>
+      <w:lvlJc w:val="left"/>
+      <w:pPr>
+        <w:tabs>
+          <w:tab w:val="num" w:pos="5760"/>
+        </w:tabs>
+        <w:ind w:left="5760" w:hanging="360"/>
+      </w:pPr>
+    </w:lvl>
+    <w:lvl w:ilvl="8" w:tentative="1">
+      <w:start w:val="1"/>
+      <w:numFmt w:val="decimal"/>
+      <w:lvlText w:val="%9."/>
+      <w:lvlJc w:val="left"/>
+      <w:pPr>
+        <w:tabs>
+          <w:tab w:val="num" w:pos="6480"/>
+        </w:tabs>
+        <w:ind w:left="6480" w:hanging="360"/>
+      </w:pPr>
+    </w:lvl>
+  </w:abstractNum>
+  <w:abstractNum w:abstractNumId="13" w15:restartNumberingAfterBreak="0">
+    <w:nsid w:val="698E3C23"/>
+    <w:multiLevelType w:val="multilevel"/>
+    <w:tmpl w:val="9C8659A6"/>
+    <w:lvl w:ilvl="0">
+      <w:start w:val="1"/>
+      <w:numFmt w:val="bullet"/>
+      <w:lvlText w:val=""/>
+      <w:lvlJc w:val="left"/>
+      <w:pPr>
+        <w:tabs>
+          <w:tab w:val="num" w:pos="720"/>
+        </w:tabs>
+        <w:ind w:left="720" w:hanging="360"/>
+      </w:pPr>
+      <w:rPr>
+        <w:rFonts w:ascii="Symbol" w:hAnsi="Symbol" w:hint="default"/>
+        <w:sz w:val="20"/>
+      </w:rPr>
+    </w:lvl>
+    <w:lvl w:ilvl="1" w:tentative="1">
+      <w:start w:val="1"/>
+      <w:numFmt w:val="bullet"/>
+      <w:lvlText w:val="o"/>
+      <w:lvlJc w:val="left"/>
+      <w:pPr>
+        <w:tabs>
+          <w:tab w:val="num" w:pos="1440"/>
+        </w:tabs>
+        <w:ind w:left="1440" w:hanging="360"/>
+      </w:pPr>
+      <w:rPr>
+        <w:rFonts w:ascii="Courier New" w:hAnsi="Courier New" w:hint="default"/>
+        <w:sz w:val="20"/>
+      </w:rPr>
+    </w:lvl>
+    <w:lvl w:ilvl="2" w:tentative="1">
+      <w:start w:val="1"/>
+      <w:numFmt w:val="bullet"/>
+      <w:lvlText w:val=""/>
+      <w:lvlJc w:val="left"/>
+      <w:pPr>
+        <w:tabs>
+          <w:tab w:val="num" w:pos="2160"/>
+        </w:tabs>
+        <w:ind w:left="2160" w:hanging="360"/>
+      </w:pPr>
+      <w:rPr>
+        <w:rFonts w:ascii="Wingdings" w:hAnsi="Wingdings" w:hint="default"/>
+        <w:sz w:val="20"/>
+      </w:rPr>
+    </w:lvl>
+    <w:lvl w:ilvl="3" w:tentative="1">
+      <w:start w:val="1"/>
+      <w:numFmt w:val="bullet"/>
+      <w:lvlText w:val=""/>
+      <w:lvlJc w:val="left"/>
+      <w:pPr>
+        <w:tabs>
+          <w:tab w:val="num" w:pos="2880"/>
+        </w:tabs>
+        <w:ind w:left="2880" w:hanging="360"/>
+      </w:pPr>
+      <w:rPr>
+        <w:rFonts w:ascii="Wingdings" w:hAnsi="Wingdings" w:hint="default"/>
+        <w:sz w:val="20"/>
+      </w:rPr>
+    </w:lvl>
+    <w:lvl w:ilvl="4" w:tentative="1">
+      <w:start w:val="1"/>
+      <w:numFmt w:val="bullet"/>
+      <w:lvlText w:val=""/>
+      <w:lvlJc w:val="left"/>
+      <w:pPr>
+        <w:tabs>
+          <w:tab w:val="num" w:pos="3600"/>
+        </w:tabs>
+        <w:ind w:left="3600" w:hanging="360"/>
+      </w:pPr>
+      <w:rPr>
+        <w:rFonts w:ascii="Wingdings" w:hAnsi="Wingdings" w:hint="default"/>
+        <w:sz w:val="20"/>
+      </w:rPr>
+    </w:lvl>
+    <w:lvl w:ilvl="5" w:tentative="1">
+      <w:start w:val="1"/>
+      <w:numFmt w:val="bullet"/>
+      <w:lvlText w:val=""/>
+      <w:lvlJc w:val="left"/>
+      <w:pPr>
+        <w:tabs>
+          <w:tab w:val="num" w:pos="4320"/>
+        </w:tabs>
+        <w:ind w:left="4320" w:hanging="360"/>
+      </w:pPr>
+      <w:rPr>
+        <w:rFonts w:ascii="Wingdings" w:hAnsi="Wingdings" w:hint="default"/>
+        <w:sz w:val="20"/>
+      </w:rPr>
+    </w:lvl>
+    <w:lvl w:ilvl="6" w:tentative="1">
+      <w:start w:val="1"/>
+      <w:numFmt w:val="bullet"/>
+      <w:lvlText w:val=""/>
+      <w:lvlJc w:val="left"/>
+      <w:pPr>
+        <w:tabs>
+          <w:tab w:val="num" w:pos="5040"/>
+        </w:tabs>
+        <w:ind w:left="5040" w:hanging="360"/>
+      </w:pPr>
+      <w:rPr>
+        <w:rFonts w:ascii="Wingdings" w:hAnsi="Wingdings" w:hint="default"/>
+        <w:sz w:val="20"/>
+      </w:rPr>
+    </w:lvl>
+    <w:lvl w:ilvl="7" w:tentative="1">
+      <w:start w:val="1"/>
+      <w:numFmt w:val="bullet"/>
+      <w:lvlText w:val=""/>
+      <w:lvlJc w:val="left"/>
+      <w:pPr>
+        <w:tabs>
+          <w:tab w:val="num" w:pos="5760"/>
+        </w:tabs>
+        <w:ind w:left="5760" w:hanging="360"/>
+      </w:pPr>
+      <w:rPr>
+        <w:rFonts w:ascii="Wingdings" w:hAnsi="Wingdings" w:hint="default"/>
+        <w:sz w:val="20"/>
+      </w:rPr>
+    </w:lvl>
+    <w:lvl w:ilvl="8" w:tentative="1">
+      <w:start w:val="1"/>
+      <w:numFmt w:val="bullet"/>
+      <w:lvlText w:val=""/>
+      <w:lvlJc w:val="left"/>
+      <w:pPr>
+        <w:tabs>
+          <w:tab w:val="num" w:pos="6480"/>
+        </w:tabs>
+        <w:ind w:left="6480" w:hanging="360"/>
+      </w:pPr>
+      <w:rPr>
+        <w:rFonts w:ascii="Wingdings" w:hAnsi="Wingdings" w:hint="default"/>
+        <w:sz w:val="20"/>
+      </w:rPr>
+    </w:lvl>
+  </w:abstractNum>
+  <w:abstractNum w:abstractNumId="14" w15:restartNumberingAfterBreak="0">
+    <w:nsid w:val="6B805666"/>
+    <w:multiLevelType w:val="multilevel"/>
+    <w:tmpl w:val="A41A0B86"/>
+    <w:lvl w:ilvl="0">
+      <w:start w:val="5"/>
+      <w:numFmt w:val="decimal"/>
+      <w:lvlText w:val="%1."/>
+      <w:lvlJc w:val="left"/>
+      <w:pPr>
+        <w:tabs>
+          <w:tab w:val="num" w:pos="720"/>
+        </w:tabs>
+        <w:ind w:left="720" w:hanging="360"/>
+      </w:pPr>
+    </w:lvl>
+    <w:lvl w:ilvl="1" w:tentative="1">
+      <w:start w:val="1"/>
+      <w:numFmt w:val="decimal"/>
+      <w:lvlText w:val="%2."/>
+      <w:lvlJc w:val="left"/>
+      <w:pPr>
+        <w:tabs>
+          <w:tab w:val="num" w:pos="1440"/>
+        </w:tabs>
+        <w:ind w:left="1440" w:hanging="360"/>
+      </w:pPr>
+    </w:lvl>
+    <w:lvl w:ilvl="2" w:tentative="1">
+      <w:start w:val="1"/>
+      <w:numFmt w:val="decimal"/>
+      <w:lvlText w:val="%3."/>
+      <w:lvlJc w:val="left"/>
+      <w:pPr>
+        <w:tabs>
+          <w:tab w:val="num" w:pos="2160"/>
+        </w:tabs>
+        <w:ind w:left="2160" w:hanging="360"/>
+      </w:pPr>
+    </w:lvl>
+    <w:lvl w:ilvl="3" w:tentative="1">
+      <w:start w:val="1"/>
+      <w:numFmt w:val="decimal"/>
+      <w:lvlText w:val="%4."/>
+      <w:lvlJc w:val="left"/>
+      <w:pPr>
+        <w:tabs>
+          <w:tab w:val="num" w:pos="2880"/>
+        </w:tabs>
+        <w:ind w:left="2880" w:hanging="360"/>
+      </w:pPr>
+    </w:lvl>
+    <w:lvl w:ilvl="4" w:tentative="1">
+      <w:start w:val="1"/>
+      <w:numFmt w:val="decimal"/>
+      <w:lvlText w:val="%5."/>
+      <w:lvlJc w:val="left"/>
+      <w:pPr>
+        <w:tabs>
+          <w:tab w:val="num" w:pos="3600"/>
+        </w:tabs>
+        <w:ind w:left="3600" w:hanging="360"/>
+      </w:pPr>
+    </w:lvl>
+    <w:lvl w:ilvl="5" w:tentative="1">
+      <w:start w:val="1"/>
+      <w:numFmt w:val="decimal"/>
+      <w:lvlText w:val="%6."/>
+      <w:lvlJc w:val="left"/>
+      <w:pPr>
+        <w:tabs>
+          <w:tab w:val="num" w:pos="4320"/>
+        </w:tabs>
+        <w:ind w:left="4320" w:hanging="360"/>
+      </w:pPr>
+    </w:lvl>
+    <w:lvl w:ilvl="6" w:tentative="1">
+      <w:start w:val="1"/>
+      <w:numFmt w:val="decimal"/>
+      <w:lvlText w:val="%7."/>
+      <w:lvlJc w:val="left"/>
+      <w:pPr>
+        <w:tabs>
+          <w:tab w:val="num" w:pos="5040"/>
+        </w:tabs>
+        <w:ind w:left="5040" w:hanging="360"/>
+      </w:pPr>
+    </w:lvl>
+    <w:lvl w:ilvl="7" w:tentative="1">
+      <w:start w:val="1"/>
+      <w:numFmt w:val="decimal"/>
+      <w:lvlText w:val="%8."/>
+      <w:lvlJc w:val="left"/>
+      <w:pPr>
+        <w:tabs>
+          <w:tab w:val="num" w:pos="5760"/>
+        </w:tabs>
+        <w:ind w:left="5760" w:hanging="360"/>
+      </w:pPr>
+    </w:lvl>
+    <w:lvl w:ilvl="8" w:tentative="1">
+      <w:start w:val="1"/>
+      <w:numFmt w:val="decimal"/>
+      <w:lvlText w:val="%9."/>
+      <w:lvlJc w:val="left"/>
+      <w:pPr>
+        <w:tabs>
+          <w:tab w:val="num" w:pos="6480"/>
+        </w:tabs>
+        <w:ind w:left="6480" w:hanging="360"/>
+      </w:pPr>
+    </w:lvl>
+  </w:abstractNum>
+  <w:abstractNum w:abstractNumId="15" w15:restartNumberingAfterBreak="0">
     <w:nsid w:val="7B814EAF"/>
     <w:multiLevelType w:val="hybridMultilevel"/>
     <w:tmpl w:val="27985EF0"/>
@@ -3150,7 +6626,52 @@
     </w:lvl>
   </w:abstractNum>
   <w:num w:numId="1" w16cid:durableId="1741907937">
+    <w:abstractNumId w:val="15"/>
+  </w:num>
+  <w:num w:numId="2" w16cid:durableId="847214905">
+    <w:abstractNumId w:val="6"/>
+  </w:num>
+  <w:num w:numId="3" w16cid:durableId="1524322757">
+    <w:abstractNumId w:val="10"/>
+  </w:num>
+  <w:num w:numId="4" w16cid:durableId="761881316">
+    <w:abstractNumId w:val="8"/>
+  </w:num>
+  <w:num w:numId="5" w16cid:durableId="478546048">
+    <w:abstractNumId w:val="2"/>
+  </w:num>
+  <w:num w:numId="6" w16cid:durableId="1086345865">
+    <w:abstractNumId w:val="1"/>
+  </w:num>
+  <w:num w:numId="7" w16cid:durableId="419839143">
+    <w:abstractNumId w:val="9"/>
+  </w:num>
+  <w:num w:numId="8" w16cid:durableId="270015926">
     <w:abstractNumId w:val="0"/>
+  </w:num>
+  <w:num w:numId="9" w16cid:durableId="156262905">
+    <w:abstractNumId w:val="5"/>
+  </w:num>
+  <w:num w:numId="10" w16cid:durableId="1264263140">
+    <w:abstractNumId w:val="14"/>
+  </w:num>
+  <w:num w:numId="11" w16cid:durableId="836698944">
+    <w:abstractNumId w:val="4"/>
+  </w:num>
+  <w:num w:numId="12" w16cid:durableId="1374573305">
+    <w:abstractNumId w:val="12"/>
+  </w:num>
+  <w:num w:numId="13" w16cid:durableId="1897545077">
+    <w:abstractNumId w:val="11"/>
+  </w:num>
+  <w:num w:numId="14" w16cid:durableId="2037542961">
+    <w:abstractNumId w:val="7"/>
+  </w:num>
+  <w:num w:numId="15" w16cid:durableId="1300723333">
+    <w:abstractNumId w:val="13"/>
+  </w:num>
+  <w:num w:numId="16" w16cid:durableId="30883228">
+    <w:abstractNumId w:val="3"/>
   </w:num>
 </w:numbering>
 </file>
@@ -3549,7 +7070,11 @@
   <w:style w:type="paragraph" w:default="1" w:styleId="Normal">
     <w:name w:val="Normal"/>
     <w:qFormat/>
-    <w:rsid w:val="00F9282C"/>
+    <w:rsid w:val="005438F2"/>
+    <w:rPr>
+      <w:rFonts w:ascii="Times New Roman" w:eastAsia="Times New Roman" w:hAnsi="Times New Roman" w:cs="Times New Roman"/>
+      <w:lang w:eastAsia="en-GB"/>
+    </w:rPr>
   </w:style>
   <w:style w:type="character" w:default="1" w:styleId="DefaultParagraphFont">
     <w:name w:val="Default Paragraph Font"/>
@@ -3614,6 +7139,17 @@
     <w:name w:val="highlight"/>
     <w:basedOn w:val="DefaultParagraphFont"/>
     <w:rsid w:val="00D12215"/>
+  </w:style>
+  <w:style w:type="paragraph" w:styleId="NormalWeb">
+    <w:name w:val="Normal (Web)"/>
+    <w:basedOn w:val="Normal"/>
+    <w:uiPriority w:val="99"/>
+    <w:semiHidden/>
+    <w:unhideWhenUsed/>
+    <w:rsid w:val="00C42329"/>
+    <w:pPr>
+      <w:spacing w:before="100" w:beforeAutospacing="1" w:after="100" w:afterAutospacing="1"/>
+    </w:pPr>
   </w:style>
 </w:styles>
 </file>

--- a/second course/Software Technology/Lab4/ST4Report.docx
+++ b/second course/Software Technology/Lab4/ST4Report.docx
@@ -1,6 +1,6 @@
 
 <file path=word/document.xml><?xml version="1.0" encoding="utf-8"?>
-<w:document xmlns:wpc="http://schemas.microsoft.com/office/word/2010/wordprocessingCanvas" xmlns:cx="http://schemas.microsoft.com/office/drawing/2014/chartex" xmlns:cx1="http://schemas.microsoft.com/office/drawing/2015/9/8/chartex" xmlns:cx2="http://schemas.microsoft.com/office/drawing/2015/10/21/chartex" xmlns:cx3="http://schemas.microsoft.com/office/drawing/2016/5/9/chartex" xmlns:cx4="http://schemas.microsoft.com/office/drawing/2016/5/10/chartex" xmlns:cx5="http://schemas.microsoft.com/office/drawing/2016/5/11/chartex" xmlns:cx6="http://schemas.microsoft.com/office/drawing/2016/5/12/chartex" xmlns:cx7="http://schemas.microsoft.com/office/drawing/2016/5/13/chartex" xmlns:cx8="http://schemas.microsoft.com/office/drawing/2016/5/14/chartex" xmlns:mc="http://schemas.openxmlformats.org/markup-compatibility/2006" xmlns:aink="http://schemas.microsoft.com/office/drawing/2016/ink" xmlns:am3d="http://schemas.microsoft.com/office/drawing/2017/model3d" xmlns:o="urn:schemas-microsoft-com:office:office" xmlns:oel="http://schemas.microsoft.com/office/2019/extlst" xmlns:r="http://schemas.openxmlformats.org/officeDocument/2006/relationships" xmlns:m="http://schemas.openxmlformats.org/officeDocument/2006/math" xmlns:v="urn:schemas-microsoft-com:vml" xmlns:wp14="http://schemas.microsoft.com/office/word/2010/wordprocessingDrawing" xmlns:wp="http://schemas.openxmlformats.org/drawingml/2006/wordprocessingDrawing" xmlns:w10="urn:schemas-microsoft-com:office:word" xmlns:w="http://schemas.openxmlformats.org/wordprocessingml/2006/main" xmlns:w14="http://schemas.microsoft.com/office/word/2010/wordml" xmlns:w15="http://schemas.microsoft.com/office/word/2012/wordml" xmlns:w16cex="http://schemas.microsoft.com/office/word/2018/wordml/cex" xmlns:w16cid="http://schemas.microsoft.com/office/word/2016/wordml/cid" xmlns:w16="http://schemas.microsoft.com/office/word/2018/wordml" xmlns:w16sdtdh="http://schemas.microsoft.com/office/word/2020/wordml/sdtdatahash" xmlns:w16se="http://schemas.microsoft.com/office/word/2015/wordml/symex" xmlns:wpg="http://schemas.microsoft.com/office/word/2010/wordprocessingGroup" xmlns:wpi="http://schemas.microsoft.com/office/word/2010/wordprocessingInk" xmlns:wne="http://schemas.microsoft.com/office/word/2006/wordml" xmlns:wps="http://schemas.microsoft.com/office/word/2010/wordprocessingShape" mc:Ignorable="w14 w15 w16se w16cid w16 w16cex w16sdtdh wp14">
+<w:document xmlns:wpc="http://schemas.microsoft.com/office/word/2010/wordprocessingCanvas" xmlns:cx="http://schemas.microsoft.com/office/drawing/2014/chartex" xmlns:cx1="http://schemas.microsoft.com/office/drawing/2015/9/8/chartex" xmlns:cx2="http://schemas.microsoft.com/office/drawing/2015/10/21/chartex" xmlns:cx3="http://schemas.microsoft.com/office/drawing/2016/5/9/chartex" xmlns:cx4="http://schemas.microsoft.com/office/drawing/2016/5/10/chartex" xmlns:cx5="http://schemas.microsoft.com/office/drawing/2016/5/11/chartex" xmlns:cx6="http://schemas.microsoft.com/office/drawing/2016/5/12/chartex" xmlns:cx7="http://schemas.microsoft.com/office/drawing/2016/5/13/chartex" xmlns:cx8="http://schemas.microsoft.com/office/drawing/2016/5/14/chartex" xmlns:mc="http://schemas.openxmlformats.org/markup-compatibility/2006" xmlns:aink="http://schemas.microsoft.com/office/drawing/2016/ink" xmlns:am3d="http://schemas.microsoft.com/office/drawing/2017/model3d" xmlns:o="urn:schemas-microsoft-com:office:office" xmlns:oel="http://schemas.microsoft.com/office/2019/extlst" xmlns:r="http://schemas.openxmlformats.org/officeDocument/2006/relationships" xmlns:m="http://schemas.openxmlformats.org/officeDocument/2006/math" xmlns:v="urn:schemas-microsoft-com:vml" xmlns:wp14="http://schemas.microsoft.com/office/word/2010/wordprocessingDrawing" xmlns:wp="http://schemas.openxmlformats.org/drawingml/2006/wordprocessingDrawing" xmlns:w10="urn:schemas-microsoft-com:office:word" xmlns:w="http://schemas.openxmlformats.org/wordprocessingml/2006/main" xmlns:w14="http://schemas.microsoft.com/office/word/2010/wordml" xmlns:w15="http://schemas.microsoft.com/office/word/2012/wordml" xmlns:w16cex="http://schemas.microsoft.com/office/word/2018/wordml/cex" xmlns:w16cid="http://schemas.microsoft.com/office/word/2016/wordml/cid" xmlns:w16="http://schemas.microsoft.com/office/word/2018/wordml" xmlns:w16du="http://schemas.microsoft.com/office/word/2023/wordml/word16du" xmlns:w16sdtdh="http://schemas.microsoft.com/office/word/2020/wordml/sdtdatahash" xmlns:w16se="http://schemas.microsoft.com/office/word/2015/wordml/symex" xmlns:wpg="http://schemas.microsoft.com/office/word/2010/wordprocessingGroup" xmlns:wpi="http://schemas.microsoft.com/office/word/2010/wordprocessingInk" xmlns:wne="http://schemas.microsoft.com/office/word/2006/wordml" xmlns:wps="http://schemas.microsoft.com/office/word/2010/wordprocessingShape" mc:Ignorable="w14 w15 w16se w16cid w16 w16cex w16sdtdh wp14">
   <w:body>
     <w:p>
       <w:pPr>
@@ -2942,7 +2942,6 @@
       </w:pPr>
     </w:p>
     <w:p/>
-    <w:p/>
     <w:p>
       <w:pPr>
         <w:rPr>
@@ -3666,7 +3665,6 @@
         <w:spacing w:before="100" w:beforeAutospacing="1" w:after="100" w:afterAutospacing="1"/>
       </w:pPr>
       <w:r>
-        <w:lastRenderedPageBreak/>
         <w:t>Язык (string)</w:t>
       </w:r>
     </w:p>
@@ -3679,6 +3677,7 @@
         <w:spacing w:before="100" w:beforeAutospacing="1" w:after="100" w:afterAutospacing="1"/>
       </w:pPr>
       <w:r>
+        <w:lastRenderedPageBreak/>
         <w:t>Размер шрифта (int)</w:t>
       </w:r>
     </w:p>
@@ -4564,7 +4563,7 @@
 </file>
 
 <file path=word/numbering.xml><?xml version="1.0" encoding="utf-8"?>
-<w:numbering xmlns:wpc="http://schemas.microsoft.com/office/word/2010/wordprocessingCanvas" xmlns:cx="http://schemas.microsoft.com/office/drawing/2014/chartex" xmlns:cx1="http://schemas.microsoft.com/office/drawing/2015/9/8/chartex" xmlns:cx2="http://schemas.microsoft.com/office/drawing/2015/10/21/chartex" xmlns:cx3="http://schemas.microsoft.com/office/drawing/2016/5/9/chartex" xmlns:cx4="http://schemas.microsoft.com/office/drawing/2016/5/10/chartex" xmlns:cx5="http://schemas.microsoft.com/office/drawing/2016/5/11/chartex" xmlns:cx6="http://schemas.microsoft.com/office/drawing/2016/5/12/chartex" xmlns:cx7="http://schemas.microsoft.com/office/drawing/2016/5/13/chartex" xmlns:cx8="http://schemas.microsoft.com/office/drawing/2016/5/14/chartex" xmlns:mc="http://schemas.openxmlformats.org/markup-compatibility/2006" xmlns:aink="http://schemas.microsoft.com/office/drawing/2016/ink" xmlns:am3d="http://schemas.microsoft.com/office/drawing/2017/model3d" xmlns:o="urn:schemas-microsoft-com:office:office" xmlns:oel="http://schemas.microsoft.com/office/2019/extlst" xmlns:r="http://schemas.openxmlformats.org/officeDocument/2006/relationships" xmlns:m="http://schemas.openxmlformats.org/officeDocument/2006/math" xmlns:v="urn:schemas-microsoft-com:vml" xmlns:wp14="http://schemas.microsoft.com/office/word/2010/wordprocessingDrawing" xmlns:wp="http://schemas.openxmlformats.org/drawingml/2006/wordprocessingDrawing" xmlns:w10="urn:schemas-microsoft-com:office:word" xmlns:w="http://schemas.openxmlformats.org/wordprocessingml/2006/main" xmlns:w14="http://schemas.microsoft.com/office/word/2010/wordml" xmlns:w15="http://schemas.microsoft.com/office/word/2012/wordml" xmlns:w16cex="http://schemas.microsoft.com/office/word/2018/wordml/cex" xmlns:w16cid="http://schemas.microsoft.com/office/word/2016/wordml/cid" xmlns:w16="http://schemas.microsoft.com/office/word/2018/wordml" xmlns:w16sdtdh="http://schemas.microsoft.com/office/word/2020/wordml/sdtdatahash" xmlns:w16se="http://schemas.microsoft.com/office/word/2015/wordml/symex" xmlns:wpg="http://schemas.microsoft.com/office/word/2010/wordprocessingGroup" xmlns:wpi="http://schemas.microsoft.com/office/word/2010/wordprocessingInk" xmlns:wne="http://schemas.microsoft.com/office/word/2006/wordml" xmlns:wps="http://schemas.microsoft.com/office/word/2010/wordprocessingShape" mc:Ignorable="w14 w15 w16se w16cid w16 w16cex w16sdtdh wp14">
+<w:numbering xmlns:wpc="http://schemas.microsoft.com/office/word/2010/wordprocessingCanvas" xmlns:cx="http://schemas.microsoft.com/office/drawing/2014/chartex" xmlns:cx1="http://schemas.microsoft.com/office/drawing/2015/9/8/chartex" xmlns:cx2="http://schemas.microsoft.com/office/drawing/2015/10/21/chartex" xmlns:cx3="http://schemas.microsoft.com/office/drawing/2016/5/9/chartex" xmlns:cx4="http://schemas.microsoft.com/office/drawing/2016/5/10/chartex" xmlns:cx5="http://schemas.microsoft.com/office/drawing/2016/5/11/chartex" xmlns:cx6="http://schemas.microsoft.com/office/drawing/2016/5/12/chartex" xmlns:cx7="http://schemas.microsoft.com/office/drawing/2016/5/13/chartex" xmlns:cx8="http://schemas.microsoft.com/office/drawing/2016/5/14/chartex" xmlns:mc="http://schemas.openxmlformats.org/markup-compatibility/2006" xmlns:aink="http://schemas.microsoft.com/office/drawing/2016/ink" xmlns:am3d="http://schemas.microsoft.com/office/drawing/2017/model3d" xmlns:o="urn:schemas-microsoft-com:office:office" xmlns:oel="http://schemas.microsoft.com/office/2019/extlst" xmlns:r="http://schemas.openxmlformats.org/officeDocument/2006/relationships" xmlns:m="http://schemas.openxmlformats.org/officeDocument/2006/math" xmlns:v="urn:schemas-microsoft-com:vml" xmlns:wp14="http://schemas.microsoft.com/office/word/2010/wordprocessingDrawing" xmlns:wp="http://schemas.openxmlformats.org/drawingml/2006/wordprocessingDrawing" xmlns:w10="urn:schemas-microsoft-com:office:word" xmlns:w="http://schemas.openxmlformats.org/wordprocessingml/2006/main" xmlns:w14="http://schemas.microsoft.com/office/word/2010/wordml" xmlns:w15="http://schemas.microsoft.com/office/word/2012/wordml" xmlns:w16cex="http://schemas.microsoft.com/office/word/2018/wordml/cex" xmlns:w16cid="http://schemas.microsoft.com/office/word/2016/wordml/cid" xmlns:w16="http://schemas.microsoft.com/office/word/2018/wordml" xmlns:w16du="http://schemas.microsoft.com/office/word/2023/wordml/word16du" xmlns:w16sdtdh="http://schemas.microsoft.com/office/word/2020/wordml/sdtdatahash" xmlns:w16se="http://schemas.microsoft.com/office/word/2015/wordml/symex" xmlns:wpg="http://schemas.microsoft.com/office/word/2010/wordprocessingGroup" xmlns:wpi="http://schemas.microsoft.com/office/word/2010/wordprocessingInk" xmlns:wne="http://schemas.microsoft.com/office/word/2006/wordml" xmlns:wps="http://schemas.microsoft.com/office/word/2010/wordprocessingShape" mc:Ignorable="w14 w15 w16se w16cid w16 w16cex w16sdtdh wp14">
   <w:abstractNum w:abstractNumId="0" w15:restartNumberingAfterBreak="0">
     <w:nsid w:val="06034C31"/>
     <w:multiLevelType w:val="multilevel"/>
